--- a/REA6_dossier_projet/Nouveau Document Microsoft Word.docx
+++ b/REA6_dossier_projet/Nouveau Document Microsoft Word.docx
@@ -1,6 +1,6 @@
 
 <file path=word/document.xml><?xml version="1.0" encoding="utf-8"?>
-<w:document xmlns:wpc="http://schemas.microsoft.com/office/word/2010/wordprocessingCanvas" xmlns:mc="http://schemas.openxmlformats.org/markup-compatibility/2006" xmlns:o="urn:schemas-microsoft-com:office:office" xmlns:r="http://schemas.openxmlformats.org/officeDocument/2006/relationships" xmlns:m="http://schemas.openxmlformats.org/officeDocument/2006/math" xmlns:v="urn:schemas-microsoft-com:vml" xmlns:wp14="http://schemas.microsoft.com/office/word/2010/wordprocessingDrawing" xmlns:wp="http://schemas.openxmlformats.org/drawingml/2006/wordprocessingDrawing" xmlns:w10="urn:schemas-microsoft-com:office:word" xmlns:w="http://schemas.openxmlformats.org/wordprocessingml/2006/main" xmlns:w14="http://schemas.microsoft.com/office/word/2010/wordml" xmlns:w15="http://schemas.microsoft.com/office/word/2012/wordml" xmlns:wpg="http://schemas.microsoft.com/office/word/2010/wordprocessingGroup" xmlns:wpi="http://schemas.microsoft.com/office/word/2010/wordprocessingInk" xmlns:wne="http://schemas.microsoft.com/office/word/2006/wordml" xmlns:wps="http://schemas.microsoft.com/office/word/2010/wordprocessingShape" mc:Ignorable="w14 w15 wp14">
+<w:document xmlns:wpc="http://schemas.microsoft.com/office/word/2010/wordprocessingCanvas" xmlns:cx="http://schemas.microsoft.com/office/drawing/2014/chartex" xmlns:mc="http://schemas.openxmlformats.org/markup-compatibility/2006" xmlns:o="urn:schemas-microsoft-com:office:office" xmlns:r="http://schemas.openxmlformats.org/officeDocument/2006/relationships" xmlns:m="http://schemas.openxmlformats.org/officeDocument/2006/math" xmlns:v="urn:schemas-microsoft-com:vml" xmlns:wp14="http://schemas.microsoft.com/office/word/2010/wordprocessingDrawing" xmlns:wp="http://schemas.openxmlformats.org/drawingml/2006/wordprocessingDrawing" xmlns:w10="urn:schemas-microsoft-com:office:word" xmlns:w="http://schemas.openxmlformats.org/wordprocessingml/2006/main" xmlns:w14="http://schemas.microsoft.com/office/word/2010/wordml" xmlns:w15="http://schemas.microsoft.com/office/word/2012/wordml" xmlns:w16se="http://schemas.microsoft.com/office/word/2015/wordml/symex" xmlns:wpg="http://schemas.microsoft.com/office/word/2010/wordprocessingGroup" xmlns:wpi="http://schemas.microsoft.com/office/word/2010/wordprocessingInk" xmlns:wne="http://schemas.microsoft.com/office/word/2006/wordml" xmlns:wps="http://schemas.microsoft.com/office/word/2010/wordprocessingShape" mc:Ignorable="w14 w15 w16se wp14">
   <w:body>
     <w:p>
       <w:r>
@@ -24,7 +24,7 @@
                     <pic:cNvPicPr/>
                   </pic:nvPicPr>
                   <pic:blipFill>
-                    <a:blip r:embed="rId4">
+                    <a:blip r:embed="rId7">
                       <a:extLst>
                         <a:ext uri="{28A0092B-C50C-407E-A947-70E740481C1C}">
                           <a14:useLocalDpi xmlns:a14="http://schemas.microsoft.com/office/drawing/2010/main" val="0"/>
@@ -156,7 +156,7 @@
                     <pic:cNvPicPr/>
                   </pic:nvPicPr>
                   <pic:blipFill>
-                    <a:blip r:embed="rId5">
+                    <a:blip r:embed="rId8">
                       <a:extLst>
                         <a:ext uri="{28A0092B-C50C-407E-A947-70E740481C1C}">
                           <a14:useLocalDpi xmlns:a14="http://schemas.microsoft.com/office/drawing/2010/main" val="0"/>
@@ -183,11 +183,3395 @@
         </w:drawing>
       </w:r>
     </w:p>
+    <w:p>
+      <w:pPr>
+        <w:pStyle w:val="Titre1"/>
+        <w:tabs>
+          <w:tab w:val="right" w:pos="9072"/>
+        </w:tabs>
+        <w:rPr>
+          <w:b/>
+        </w:rPr>
+      </w:pPr>
+      <w:r>
+        <w:rPr>
+          <w:b/>
+        </w:rPr>
+        <w:t>ABSTRACT</w:t>
+      </w:r>
+      <w:r>
+        <w:rPr>
+          <w:b/>
+        </w:rPr>
+        <w:tab/>
+      </w:r>
+    </w:p>
+    <w:p/>
+    <w:p>
+      <w:pPr>
+        <w:pStyle w:val="NormalWeb"/>
+        <w:spacing w:before="240" w:beforeAutospacing="0" w:after="240" w:afterAutospacing="0" w:line="360" w:lineRule="auto"/>
+        <w:rPr>
+          <w:sz w:val="22"/>
+          <w:szCs w:val="22"/>
+        </w:rPr>
+      </w:pPr>
+      <w:proofErr w:type="spellStart"/>
+      <w:r>
+        <w:rPr>
+          <w:rFonts w:ascii="Arial" w:hAnsi="Arial" w:cs="Arial"/>
+          <w:color w:val="000000"/>
+          <w:sz w:val="22"/>
+          <w:szCs w:val="22"/>
+        </w:rPr>
+        <w:lastRenderedPageBreak/>
+        <w:t>My</w:t>
+      </w:r>
+      <w:proofErr w:type="spellEnd"/>
+      <w:r>
+        <w:rPr>
+          <w:rFonts w:ascii="Arial" w:hAnsi="Arial" w:cs="Arial"/>
+          <w:color w:val="000000"/>
+          <w:sz w:val="22"/>
+          <w:szCs w:val="22"/>
+        </w:rPr>
+        <w:t xml:space="preserve"> </w:t>
+      </w:r>
+      <w:proofErr w:type="spellStart"/>
+      <w:r>
+        <w:rPr>
+          <w:rFonts w:ascii="Arial" w:hAnsi="Arial" w:cs="Arial"/>
+          <w:color w:val="000000"/>
+          <w:sz w:val="22"/>
+          <w:szCs w:val="22"/>
+        </w:rPr>
+        <w:t>name</w:t>
+      </w:r>
+      <w:proofErr w:type="spellEnd"/>
+      <w:r>
+        <w:rPr>
+          <w:rFonts w:ascii="Arial" w:hAnsi="Arial" w:cs="Arial"/>
+          <w:color w:val="000000"/>
+          <w:sz w:val="22"/>
+          <w:szCs w:val="22"/>
+        </w:rPr>
+        <w:t xml:space="preserve"> </w:t>
+      </w:r>
+      <w:proofErr w:type="spellStart"/>
+      <w:r>
+        <w:rPr>
+          <w:rFonts w:ascii="Arial" w:hAnsi="Arial" w:cs="Arial"/>
+          <w:color w:val="000000"/>
+          <w:sz w:val="22"/>
+          <w:szCs w:val="22"/>
+        </w:rPr>
+        <w:t>is</w:t>
+      </w:r>
+      <w:proofErr w:type="spellEnd"/>
+      <w:r>
+        <w:rPr>
+          <w:rFonts w:ascii="Arial" w:hAnsi="Arial" w:cs="Arial"/>
+          <w:color w:val="000000"/>
+          <w:sz w:val="22"/>
+          <w:szCs w:val="22"/>
+        </w:rPr>
+        <w:t xml:space="preserve"> Paul Viau and I </w:t>
+      </w:r>
+      <w:proofErr w:type="spellStart"/>
+      <w:r>
+        <w:rPr>
+          <w:rFonts w:ascii="Arial" w:hAnsi="Arial" w:cs="Arial"/>
+          <w:color w:val="000000"/>
+          <w:sz w:val="22"/>
+          <w:szCs w:val="22"/>
+        </w:rPr>
+        <w:t>am</w:t>
+      </w:r>
+      <w:proofErr w:type="spellEnd"/>
+      <w:r>
+        <w:rPr>
+          <w:rFonts w:ascii="Arial" w:hAnsi="Arial" w:cs="Arial"/>
+          <w:color w:val="000000"/>
+          <w:sz w:val="22"/>
+          <w:szCs w:val="22"/>
+        </w:rPr>
+        <w:t xml:space="preserve"> 24 </w:t>
+      </w:r>
+      <w:proofErr w:type="spellStart"/>
+      <w:r>
+        <w:rPr>
+          <w:rFonts w:ascii="Arial" w:hAnsi="Arial" w:cs="Arial"/>
+          <w:color w:val="000000"/>
+          <w:sz w:val="22"/>
+          <w:szCs w:val="22"/>
+        </w:rPr>
+        <w:t>years</w:t>
+      </w:r>
+      <w:proofErr w:type="spellEnd"/>
+      <w:r>
+        <w:rPr>
+          <w:rFonts w:ascii="Arial" w:hAnsi="Arial" w:cs="Arial"/>
+          <w:color w:val="000000"/>
+          <w:sz w:val="22"/>
+          <w:szCs w:val="22"/>
+        </w:rPr>
+        <w:t xml:space="preserve"> </w:t>
+      </w:r>
+      <w:proofErr w:type="spellStart"/>
+      <w:r>
+        <w:rPr>
+          <w:rFonts w:ascii="Arial" w:hAnsi="Arial" w:cs="Arial"/>
+          <w:color w:val="000000"/>
+          <w:sz w:val="22"/>
+          <w:szCs w:val="22"/>
+        </w:rPr>
+        <w:t>old</w:t>
+      </w:r>
+      <w:proofErr w:type="spellEnd"/>
+      <w:r>
+        <w:rPr>
+          <w:rFonts w:ascii="Arial" w:hAnsi="Arial" w:cs="Arial"/>
+          <w:color w:val="000000"/>
+          <w:sz w:val="22"/>
+          <w:szCs w:val="22"/>
+        </w:rPr>
+        <w:t xml:space="preserve">. I </w:t>
+      </w:r>
+      <w:proofErr w:type="spellStart"/>
+      <w:r>
+        <w:rPr>
+          <w:rFonts w:ascii="Arial" w:hAnsi="Arial" w:cs="Arial"/>
+          <w:color w:val="000000"/>
+          <w:sz w:val="22"/>
+          <w:szCs w:val="22"/>
+        </w:rPr>
+        <w:t>currently</w:t>
+      </w:r>
+      <w:proofErr w:type="spellEnd"/>
+      <w:r>
+        <w:rPr>
+          <w:rFonts w:ascii="Arial" w:hAnsi="Arial" w:cs="Arial"/>
+          <w:color w:val="000000"/>
+          <w:sz w:val="22"/>
+          <w:szCs w:val="22"/>
+        </w:rPr>
+        <w:t xml:space="preserve"> live in Toulouse but I </w:t>
+      </w:r>
+      <w:proofErr w:type="spellStart"/>
+      <w:r>
+        <w:rPr>
+          <w:rFonts w:ascii="Arial" w:hAnsi="Arial" w:cs="Arial"/>
+          <w:color w:val="000000"/>
+          <w:sz w:val="22"/>
+          <w:szCs w:val="22"/>
+        </w:rPr>
+        <w:t>grew</w:t>
+      </w:r>
+      <w:proofErr w:type="spellEnd"/>
+      <w:r>
+        <w:rPr>
+          <w:rFonts w:ascii="Arial" w:hAnsi="Arial" w:cs="Arial"/>
+          <w:color w:val="000000"/>
+          <w:sz w:val="22"/>
+          <w:szCs w:val="22"/>
+        </w:rPr>
+        <w:t xml:space="preserve"> up in Madrid till I </w:t>
+      </w:r>
+      <w:proofErr w:type="spellStart"/>
+      <w:r>
+        <w:rPr>
+          <w:rFonts w:ascii="Arial" w:hAnsi="Arial" w:cs="Arial"/>
+          <w:color w:val="000000"/>
+          <w:sz w:val="22"/>
+          <w:szCs w:val="22"/>
+        </w:rPr>
+        <w:t>was</w:t>
+      </w:r>
+      <w:proofErr w:type="spellEnd"/>
+      <w:r>
+        <w:rPr>
+          <w:rFonts w:ascii="Arial" w:hAnsi="Arial" w:cs="Arial"/>
+          <w:color w:val="000000"/>
+          <w:sz w:val="22"/>
+          <w:szCs w:val="22"/>
+        </w:rPr>
+        <w:t xml:space="preserve"> 10 </w:t>
+      </w:r>
+      <w:proofErr w:type="spellStart"/>
+      <w:r>
+        <w:rPr>
+          <w:rFonts w:ascii="Arial" w:hAnsi="Arial" w:cs="Arial"/>
+          <w:color w:val="000000"/>
+          <w:sz w:val="22"/>
+          <w:szCs w:val="22"/>
+        </w:rPr>
+        <w:t>years</w:t>
+      </w:r>
+      <w:proofErr w:type="spellEnd"/>
+      <w:r>
+        <w:rPr>
+          <w:rFonts w:ascii="Arial" w:hAnsi="Arial" w:cs="Arial"/>
+          <w:color w:val="000000"/>
+          <w:sz w:val="22"/>
+          <w:szCs w:val="22"/>
+        </w:rPr>
+        <w:t xml:space="preserve"> </w:t>
+      </w:r>
+      <w:proofErr w:type="spellStart"/>
+      <w:r>
+        <w:rPr>
+          <w:rFonts w:ascii="Arial" w:hAnsi="Arial" w:cs="Arial"/>
+          <w:color w:val="000000"/>
+          <w:sz w:val="22"/>
+          <w:szCs w:val="22"/>
+        </w:rPr>
+        <w:t>old</w:t>
+      </w:r>
+      <w:proofErr w:type="spellEnd"/>
+      <w:r>
+        <w:rPr>
+          <w:rFonts w:ascii="Arial" w:hAnsi="Arial" w:cs="Arial"/>
+          <w:color w:val="000000"/>
+          <w:sz w:val="22"/>
+          <w:szCs w:val="22"/>
+        </w:rPr>
+        <w:t xml:space="preserve"> and </w:t>
+      </w:r>
+      <w:proofErr w:type="spellStart"/>
+      <w:r>
+        <w:rPr>
+          <w:rFonts w:ascii="Arial" w:hAnsi="Arial" w:cs="Arial"/>
+          <w:color w:val="000000"/>
+          <w:sz w:val="22"/>
+          <w:szCs w:val="22"/>
+        </w:rPr>
+        <w:t>then</w:t>
+      </w:r>
+      <w:proofErr w:type="spellEnd"/>
+      <w:r>
+        <w:rPr>
+          <w:rFonts w:ascii="Arial" w:hAnsi="Arial" w:cs="Arial"/>
+          <w:color w:val="000000"/>
+          <w:sz w:val="22"/>
+          <w:szCs w:val="22"/>
+        </w:rPr>
+        <w:t xml:space="preserve"> I </w:t>
+      </w:r>
+      <w:proofErr w:type="spellStart"/>
+      <w:r>
+        <w:rPr>
+          <w:rFonts w:ascii="Arial" w:hAnsi="Arial" w:cs="Arial"/>
+          <w:color w:val="000000"/>
+          <w:sz w:val="22"/>
+          <w:szCs w:val="22"/>
+        </w:rPr>
+        <w:t>moved</w:t>
+      </w:r>
+      <w:proofErr w:type="spellEnd"/>
+      <w:r>
+        <w:rPr>
+          <w:rFonts w:ascii="Arial" w:hAnsi="Arial" w:cs="Arial"/>
+          <w:color w:val="000000"/>
+          <w:sz w:val="22"/>
+          <w:szCs w:val="22"/>
+        </w:rPr>
+        <w:t xml:space="preserve"> to the </w:t>
+      </w:r>
+      <w:proofErr w:type="spellStart"/>
+      <w:r>
+        <w:rPr>
+          <w:rFonts w:ascii="Arial" w:hAnsi="Arial" w:cs="Arial"/>
+          <w:color w:val="000000"/>
+          <w:sz w:val="22"/>
+          <w:szCs w:val="22"/>
+        </w:rPr>
+        <w:t>Pyrenees</w:t>
+      </w:r>
+      <w:proofErr w:type="spellEnd"/>
+      <w:r>
+        <w:rPr>
+          <w:rFonts w:ascii="Arial" w:hAnsi="Arial" w:cs="Arial"/>
+          <w:color w:val="000000"/>
+          <w:sz w:val="22"/>
+          <w:szCs w:val="22"/>
+        </w:rPr>
+        <w:t xml:space="preserve">, in </w:t>
+      </w:r>
+      <w:proofErr w:type="spellStart"/>
+      <w:r>
+        <w:rPr>
+          <w:rFonts w:ascii="Arial" w:hAnsi="Arial" w:cs="Arial"/>
+          <w:color w:val="000000"/>
+          <w:sz w:val="22"/>
+          <w:szCs w:val="22"/>
+        </w:rPr>
+        <w:t>Bagnères</w:t>
+      </w:r>
+      <w:proofErr w:type="spellEnd"/>
+      <w:r>
+        <w:rPr>
+          <w:rFonts w:ascii="Arial" w:hAnsi="Arial" w:cs="Arial"/>
+          <w:color w:val="000000"/>
+          <w:sz w:val="22"/>
+          <w:szCs w:val="22"/>
+        </w:rPr>
+        <w:t xml:space="preserve"> de Bigorre, </w:t>
+      </w:r>
+      <w:proofErr w:type="spellStart"/>
+      <w:r>
+        <w:rPr>
+          <w:rFonts w:ascii="Arial" w:hAnsi="Arial" w:cs="Arial"/>
+          <w:color w:val="000000"/>
+          <w:sz w:val="22"/>
+          <w:szCs w:val="22"/>
+        </w:rPr>
+        <w:t>where</w:t>
+      </w:r>
+      <w:proofErr w:type="spellEnd"/>
+      <w:r>
+        <w:rPr>
+          <w:rFonts w:ascii="Arial" w:hAnsi="Arial" w:cs="Arial"/>
+          <w:color w:val="000000"/>
+          <w:sz w:val="22"/>
+          <w:szCs w:val="22"/>
+        </w:rPr>
+        <w:t xml:space="preserve"> I </w:t>
+      </w:r>
+      <w:proofErr w:type="spellStart"/>
+      <w:r>
+        <w:rPr>
+          <w:rFonts w:ascii="Arial" w:hAnsi="Arial" w:cs="Arial"/>
+          <w:color w:val="000000"/>
+          <w:sz w:val="22"/>
+          <w:szCs w:val="22"/>
+        </w:rPr>
+        <w:t>stayed</w:t>
+      </w:r>
+      <w:proofErr w:type="spellEnd"/>
+      <w:r>
+        <w:rPr>
+          <w:rFonts w:ascii="Arial" w:hAnsi="Arial" w:cs="Arial"/>
+          <w:color w:val="000000"/>
+          <w:sz w:val="22"/>
+          <w:szCs w:val="22"/>
+        </w:rPr>
+        <w:t xml:space="preserve"> for </w:t>
+      </w:r>
+      <w:proofErr w:type="spellStart"/>
+      <w:r>
+        <w:rPr>
+          <w:rFonts w:ascii="Arial" w:hAnsi="Arial" w:cs="Arial"/>
+          <w:color w:val="000000"/>
+          <w:sz w:val="22"/>
+          <w:szCs w:val="22"/>
+        </w:rPr>
+        <w:t>eight</w:t>
+      </w:r>
+      <w:proofErr w:type="spellEnd"/>
+      <w:r>
+        <w:rPr>
+          <w:rFonts w:ascii="Arial" w:hAnsi="Arial" w:cs="Arial"/>
+          <w:color w:val="000000"/>
+          <w:sz w:val="22"/>
+          <w:szCs w:val="22"/>
+        </w:rPr>
+        <w:t xml:space="preserve"> more </w:t>
+      </w:r>
+      <w:proofErr w:type="spellStart"/>
+      <w:r>
+        <w:rPr>
+          <w:rFonts w:ascii="Arial" w:hAnsi="Arial" w:cs="Arial"/>
+          <w:color w:val="000000"/>
+          <w:sz w:val="22"/>
+          <w:szCs w:val="22"/>
+        </w:rPr>
+        <w:t>years</w:t>
+      </w:r>
+      <w:proofErr w:type="spellEnd"/>
+      <w:r>
+        <w:rPr>
+          <w:rFonts w:ascii="Arial" w:hAnsi="Arial" w:cs="Arial"/>
+          <w:color w:val="000000"/>
+          <w:sz w:val="22"/>
+          <w:szCs w:val="22"/>
+        </w:rPr>
+        <w:t>. </w:t>
+      </w:r>
+    </w:p>
+    <w:p>
+      <w:pPr>
+        <w:pStyle w:val="NormalWeb"/>
+        <w:spacing w:before="240" w:beforeAutospacing="0" w:after="240" w:afterAutospacing="0" w:line="360" w:lineRule="auto"/>
+        <w:rPr>
+          <w:sz w:val="22"/>
+          <w:szCs w:val="22"/>
+        </w:rPr>
+      </w:pPr>
+      <w:r>
+        <w:rPr>
+          <w:rFonts w:ascii="Arial" w:hAnsi="Arial" w:cs="Arial"/>
+          <w:color w:val="000000"/>
+          <w:sz w:val="22"/>
+          <w:szCs w:val="22"/>
+        </w:rPr>
+        <w:t xml:space="preserve">I </w:t>
+      </w:r>
+      <w:proofErr w:type="spellStart"/>
+      <w:r>
+        <w:rPr>
+          <w:rFonts w:ascii="Arial" w:hAnsi="Arial" w:cs="Arial"/>
+          <w:color w:val="000000"/>
+          <w:sz w:val="22"/>
+          <w:szCs w:val="22"/>
+        </w:rPr>
+        <w:t>studied</w:t>
+      </w:r>
+      <w:proofErr w:type="spellEnd"/>
+      <w:r>
+        <w:rPr>
+          <w:rFonts w:ascii="Arial" w:hAnsi="Arial" w:cs="Arial"/>
+          <w:color w:val="000000"/>
+          <w:sz w:val="22"/>
+          <w:szCs w:val="22"/>
+        </w:rPr>
+        <w:t xml:space="preserve"> </w:t>
+      </w:r>
+      <w:proofErr w:type="spellStart"/>
+      <w:r>
+        <w:rPr>
+          <w:rFonts w:ascii="Arial" w:hAnsi="Arial" w:cs="Arial"/>
+          <w:color w:val="000000"/>
+          <w:sz w:val="22"/>
+          <w:szCs w:val="22"/>
+        </w:rPr>
+        <w:t>Linguistics</w:t>
+      </w:r>
+      <w:proofErr w:type="spellEnd"/>
+      <w:r>
+        <w:rPr>
+          <w:rFonts w:ascii="Arial" w:hAnsi="Arial" w:cs="Arial"/>
+          <w:color w:val="000000"/>
+          <w:sz w:val="22"/>
+          <w:szCs w:val="22"/>
+        </w:rPr>
+        <w:t xml:space="preserve"> for </w:t>
+      </w:r>
+      <w:proofErr w:type="spellStart"/>
+      <w:r>
+        <w:rPr>
+          <w:rFonts w:ascii="Arial" w:hAnsi="Arial" w:cs="Arial"/>
+          <w:color w:val="000000"/>
+          <w:sz w:val="22"/>
+          <w:szCs w:val="22"/>
+        </w:rPr>
+        <w:t>three</w:t>
+      </w:r>
+      <w:proofErr w:type="spellEnd"/>
+      <w:r>
+        <w:rPr>
+          <w:rFonts w:ascii="Arial" w:hAnsi="Arial" w:cs="Arial"/>
+          <w:color w:val="000000"/>
+          <w:sz w:val="22"/>
+          <w:szCs w:val="22"/>
+        </w:rPr>
+        <w:t xml:space="preserve"> </w:t>
+      </w:r>
+      <w:proofErr w:type="spellStart"/>
+      <w:r>
+        <w:rPr>
+          <w:rFonts w:ascii="Arial" w:hAnsi="Arial" w:cs="Arial"/>
+          <w:color w:val="000000"/>
+          <w:sz w:val="22"/>
+          <w:szCs w:val="22"/>
+        </w:rPr>
+        <w:t>years</w:t>
+      </w:r>
+      <w:proofErr w:type="spellEnd"/>
+      <w:r>
+        <w:rPr>
+          <w:rFonts w:ascii="Arial" w:hAnsi="Arial" w:cs="Arial"/>
+          <w:color w:val="000000"/>
+          <w:sz w:val="22"/>
+          <w:szCs w:val="22"/>
+        </w:rPr>
+        <w:t xml:space="preserve"> and </w:t>
+      </w:r>
+      <w:proofErr w:type="spellStart"/>
+      <w:r>
+        <w:rPr>
+          <w:rFonts w:ascii="Arial" w:hAnsi="Arial" w:cs="Arial"/>
+          <w:color w:val="000000"/>
+          <w:sz w:val="22"/>
+          <w:szCs w:val="22"/>
+        </w:rPr>
+        <w:t>after</w:t>
+      </w:r>
+      <w:proofErr w:type="spellEnd"/>
+      <w:r>
+        <w:rPr>
+          <w:rFonts w:ascii="Arial" w:hAnsi="Arial" w:cs="Arial"/>
+          <w:color w:val="000000"/>
+          <w:sz w:val="22"/>
+          <w:szCs w:val="22"/>
+        </w:rPr>
+        <w:t xml:space="preserve"> </w:t>
+      </w:r>
+      <w:proofErr w:type="spellStart"/>
+      <w:r>
+        <w:rPr>
+          <w:rFonts w:ascii="Arial" w:hAnsi="Arial" w:cs="Arial"/>
+          <w:color w:val="000000"/>
+          <w:sz w:val="22"/>
+          <w:szCs w:val="22"/>
+        </w:rPr>
+        <w:t>that</w:t>
+      </w:r>
+      <w:proofErr w:type="spellEnd"/>
+      <w:r>
+        <w:rPr>
+          <w:rFonts w:ascii="Arial" w:hAnsi="Arial" w:cs="Arial"/>
+          <w:color w:val="000000"/>
+          <w:sz w:val="22"/>
+          <w:szCs w:val="22"/>
+        </w:rPr>
+        <w:t xml:space="preserve"> I </w:t>
+      </w:r>
+      <w:proofErr w:type="spellStart"/>
+      <w:r>
+        <w:rPr>
+          <w:rFonts w:ascii="Arial" w:hAnsi="Arial" w:cs="Arial"/>
+          <w:color w:val="000000"/>
+          <w:sz w:val="22"/>
+          <w:szCs w:val="22"/>
+        </w:rPr>
+        <w:t>did</w:t>
+      </w:r>
+      <w:proofErr w:type="spellEnd"/>
+      <w:r>
+        <w:rPr>
+          <w:rFonts w:ascii="Arial" w:hAnsi="Arial" w:cs="Arial"/>
+          <w:color w:val="000000"/>
+          <w:sz w:val="22"/>
+          <w:szCs w:val="22"/>
+        </w:rPr>
+        <w:t xml:space="preserve"> a </w:t>
+      </w:r>
+      <w:proofErr w:type="spellStart"/>
+      <w:r>
+        <w:rPr>
+          <w:rFonts w:ascii="Arial" w:hAnsi="Arial" w:cs="Arial"/>
+          <w:color w:val="000000"/>
+          <w:sz w:val="22"/>
+          <w:szCs w:val="22"/>
+        </w:rPr>
+        <w:t>two</w:t>
+      </w:r>
+      <w:proofErr w:type="spellEnd"/>
+      <w:r>
+        <w:rPr>
+          <w:rFonts w:ascii="Arial" w:hAnsi="Arial" w:cs="Arial"/>
+          <w:color w:val="000000"/>
+          <w:sz w:val="22"/>
+          <w:szCs w:val="22"/>
+        </w:rPr>
+        <w:t xml:space="preserve"> </w:t>
+      </w:r>
+      <w:proofErr w:type="spellStart"/>
+      <w:r>
+        <w:rPr>
+          <w:rFonts w:ascii="Arial" w:hAnsi="Arial" w:cs="Arial"/>
+          <w:color w:val="000000"/>
+          <w:sz w:val="22"/>
+          <w:szCs w:val="22"/>
+        </w:rPr>
+        <w:t>years</w:t>
+      </w:r>
+      <w:proofErr w:type="spellEnd"/>
+      <w:r>
+        <w:rPr>
+          <w:rFonts w:ascii="Arial" w:hAnsi="Arial" w:cs="Arial"/>
+          <w:color w:val="000000"/>
+          <w:sz w:val="22"/>
+          <w:szCs w:val="22"/>
+        </w:rPr>
+        <w:t xml:space="preserve"> </w:t>
+      </w:r>
+      <w:proofErr w:type="spellStart"/>
+      <w:r>
+        <w:rPr>
+          <w:rFonts w:ascii="Arial" w:hAnsi="Arial" w:cs="Arial"/>
+          <w:color w:val="000000"/>
+          <w:sz w:val="22"/>
+          <w:szCs w:val="22"/>
+        </w:rPr>
+        <w:t>sound</w:t>
+      </w:r>
+      <w:proofErr w:type="spellEnd"/>
+      <w:r>
+        <w:rPr>
+          <w:rFonts w:ascii="Arial" w:hAnsi="Arial" w:cs="Arial"/>
+          <w:color w:val="000000"/>
+          <w:sz w:val="22"/>
+          <w:szCs w:val="22"/>
+        </w:rPr>
+        <w:t xml:space="preserve"> </w:t>
+      </w:r>
+      <w:proofErr w:type="spellStart"/>
+      <w:r>
+        <w:rPr>
+          <w:rFonts w:ascii="Arial" w:hAnsi="Arial" w:cs="Arial"/>
+          <w:color w:val="000000"/>
+          <w:sz w:val="22"/>
+          <w:szCs w:val="22"/>
+        </w:rPr>
+        <w:t>technician</w:t>
+      </w:r>
+      <w:proofErr w:type="spellEnd"/>
+      <w:r>
+        <w:rPr>
+          <w:rFonts w:ascii="Arial" w:hAnsi="Arial" w:cs="Arial"/>
+          <w:color w:val="000000"/>
+          <w:sz w:val="22"/>
+          <w:szCs w:val="22"/>
+        </w:rPr>
+        <w:t xml:space="preserve"> and audio </w:t>
+      </w:r>
+      <w:proofErr w:type="spellStart"/>
+      <w:r>
+        <w:rPr>
+          <w:rFonts w:ascii="Arial" w:hAnsi="Arial" w:cs="Arial"/>
+          <w:color w:val="000000"/>
+          <w:sz w:val="22"/>
+          <w:szCs w:val="22"/>
+        </w:rPr>
+        <w:t>producer</w:t>
+      </w:r>
+      <w:proofErr w:type="spellEnd"/>
+      <w:r>
+        <w:rPr>
+          <w:rFonts w:ascii="Arial" w:hAnsi="Arial" w:cs="Arial"/>
+          <w:color w:val="000000"/>
+          <w:sz w:val="22"/>
+          <w:szCs w:val="22"/>
+        </w:rPr>
+        <w:t xml:space="preserve"> training. I </w:t>
+      </w:r>
+      <w:proofErr w:type="spellStart"/>
+      <w:r>
+        <w:rPr>
+          <w:rFonts w:ascii="Arial" w:hAnsi="Arial" w:cs="Arial"/>
+          <w:color w:val="000000"/>
+          <w:sz w:val="22"/>
+          <w:szCs w:val="22"/>
+        </w:rPr>
+        <w:t>really</w:t>
+      </w:r>
+      <w:proofErr w:type="spellEnd"/>
+      <w:r>
+        <w:rPr>
+          <w:rFonts w:ascii="Arial" w:hAnsi="Arial" w:cs="Arial"/>
+          <w:color w:val="000000"/>
+          <w:sz w:val="22"/>
+          <w:szCs w:val="22"/>
+        </w:rPr>
+        <w:t xml:space="preserve"> </w:t>
+      </w:r>
+      <w:proofErr w:type="spellStart"/>
+      <w:r>
+        <w:rPr>
+          <w:rFonts w:ascii="Arial" w:hAnsi="Arial" w:cs="Arial"/>
+          <w:color w:val="000000"/>
+          <w:sz w:val="22"/>
+          <w:szCs w:val="22"/>
+        </w:rPr>
+        <w:t>enjoyed</w:t>
+      </w:r>
+      <w:proofErr w:type="spellEnd"/>
+      <w:r>
+        <w:rPr>
+          <w:rFonts w:ascii="Arial" w:hAnsi="Arial" w:cs="Arial"/>
+          <w:color w:val="000000"/>
+          <w:sz w:val="22"/>
+          <w:szCs w:val="22"/>
+        </w:rPr>
+        <w:t xml:space="preserve"> </w:t>
+      </w:r>
+      <w:proofErr w:type="spellStart"/>
+      <w:r>
+        <w:rPr>
+          <w:rFonts w:ascii="Arial" w:hAnsi="Arial" w:cs="Arial"/>
+          <w:color w:val="000000"/>
+          <w:sz w:val="22"/>
+          <w:szCs w:val="22"/>
+        </w:rPr>
+        <w:t>it</w:t>
+      </w:r>
+      <w:proofErr w:type="spellEnd"/>
+      <w:r>
+        <w:rPr>
+          <w:rFonts w:ascii="Arial" w:hAnsi="Arial" w:cs="Arial"/>
+          <w:color w:val="000000"/>
+          <w:sz w:val="22"/>
+          <w:szCs w:val="22"/>
+        </w:rPr>
+        <w:t xml:space="preserve"> </w:t>
+      </w:r>
+      <w:proofErr w:type="spellStart"/>
+      <w:r>
+        <w:rPr>
+          <w:rFonts w:ascii="Arial" w:hAnsi="Arial" w:cs="Arial"/>
+          <w:color w:val="000000"/>
+          <w:sz w:val="22"/>
+          <w:szCs w:val="22"/>
+        </w:rPr>
+        <w:t>since</w:t>
+      </w:r>
+      <w:proofErr w:type="spellEnd"/>
+      <w:r>
+        <w:rPr>
+          <w:rFonts w:ascii="Arial" w:hAnsi="Arial" w:cs="Arial"/>
+          <w:color w:val="000000"/>
+          <w:sz w:val="22"/>
+          <w:szCs w:val="22"/>
+        </w:rPr>
+        <w:t xml:space="preserve"> music </w:t>
+      </w:r>
+      <w:proofErr w:type="spellStart"/>
+      <w:r>
+        <w:rPr>
+          <w:rFonts w:ascii="Arial" w:hAnsi="Arial" w:cs="Arial"/>
+          <w:color w:val="000000"/>
+          <w:sz w:val="22"/>
+          <w:szCs w:val="22"/>
+        </w:rPr>
+        <w:t>is</w:t>
+      </w:r>
+      <w:proofErr w:type="spellEnd"/>
+      <w:r>
+        <w:rPr>
+          <w:rFonts w:ascii="Arial" w:hAnsi="Arial" w:cs="Arial"/>
+          <w:color w:val="000000"/>
+          <w:sz w:val="22"/>
+          <w:szCs w:val="22"/>
+        </w:rPr>
+        <w:t xml:space="preserve"> </w:t>
+      </w:r>
+      <w:proofErr w:type="spellStart"/>
+      <w:r>
+        <w:rPr>
+          <w:rFonts w:ascii="Arial" w:hAnsi="Arial" w:cs="Arial"/>
+          <w:color w:val="000000"/>
+          <w:sz w:val="22"/>
+          <w:szCs w:val="22"/>
+        </w:rPr>
+        <w:t>my</w:t>
+      </w:r>
+      <w:proofErr w:type="spellEnd"/>
+      <w:r>
+        <w:rPr>
+          <w:rFonts w:ascii="Arial" w:hAnsi="Arial" w:cs="Arial"/>
+          <w:color w:val="000000"/>
+          <w:sz w:val="22"/>
+          <w:szCs w:val="22"/>
+        </w:rPr>
+        <w:t xml:space="preserve"> passion but </w:t>
+      </w:r>
+      <w:proofErr w:type="spellStart"/>
+      <w:r>
+        <w:rPr>
+          <w:rFonts w:ascii="Arial" w:hAnsi="Arial" w:cs="Arial"/>
+          <w:color w:val="000000"/>
+          <w:sz w:val="22"/>
+          <w:szCs w:val="22"/>
+        </w:rPr>
+        <w:t>it</w:t>
+      </w:r>
+      <w:proofErr w:type="spellEnd"/>
+      <w:r>
+        <w:rPr>
+          <w:rFonts w:ascii="Arial" w:hAnsi="Arial" w:cs="Arial"/>
+          <w:color w:val="000000"/>
+          <w:sz w:val="22"/>
+          <w:szCs w:val="22"/>
+        </w:rPr>
+        <w:t xml:space="preserve"> </w:t>
+      </w:r>
+      <w:proofErr w:type="spellStart"/>
+      <w:r>
+        <w:rPr>
+          <w:rFonts w:ascii="Arial" w:hAnsi="Arial" w:cs="Arial"/>
+          <w:color w:val="000000"/>
+          <w:sz w:val="22"/>
+          <w:szCs w:val="22"/>
+        </w:rPr>
+        <w:t>was</w:t>
+      </w:r>
+      <w:proofErr w:type="spellEnd"/>
+      <w:r>
+        <w:rPr>
+          <w:rFonts w:ascii="Arial" w:hAnsi="Arial" w:cs="Arial"/>
+          <w:color w:val="000000"/>
+          <w:sz w:val="22"/>
+          <w:szCs w:val="22"/>
+        </w:rPr>
+        <w:t xml:space="preserve"> </w:t>
+      </w:r>
+      <w:proofErr w:type="spellStart"/>
+      <w:r>
+        <w:rPr>
+          <w:rFonts w:ascii="Arial" w:hAnsi="Arial" w:cs="Arial"/>
+          <w:color w:val="000000"/>
+          <w:sz w:val="22"/>
+          <w:szCs w:val="22"/>
+        </w:rPr>
+        <w:t>really</w:t>
+      </w:r>
+      <w:proofErr w:type="spellEnd"/>
+      <w:r>
+        <w:rPr>
+          <w:rFonts w:ascii="Arial" w:hAnsi="Arial" w:cs="Arial"/>
+          <w:color w:val="000000"/>
+          <w:sz w:val="22"/>
+          <w:szCs w:val="22"/>
+        </w:rPr>
+        <w:t xml:space="preserve"> hard and </w:t>
+      </w:r>
+      <w:proofErr w:type="spellStart"/>
+      <w:r>
+        <w:rPr>
+          <w:rFonts w:ascii="Arial" w:hAnsi="Arial" w:cs="Arial"/>
+          <w:color w:val="000000"/>
+          <w:sz w:val="22"/>
+          <w:szCs w:val="22"/>
+        </w:rPr>
+        <w:t>stressful</w:t>
+      </w:r>
+      <w:proofErr w:type="spellEnd"/>
+      <w:r>
+        <w:rPr>
+          <w:rFonts w:ascii="Arial" w:hAnsi="Arial" w:cs="Arial"/>
+          <w:color w:val="000000"/>
+          <w:sz w:val="22"/>
+          <w:szCs w:val="22"/>
+        </w:rPr>
+        <w:t xml:space="preserve"> to </w:t>
+      </w:r>
+      <w:proofErr w:type="spellStart"/>
+      <w:r>
+        <w:rPr>
+          <w:rFonts w:ascii="Arial" w:hAnsi="Arial" w:cs="Arial"/>
+          <w:color w:val="000000"/>
+          <w:sz w:val="22"/>
+          <w:szCs w:val="22"/>
+        </w:rPr>
+        <w:t>find</w:t>
+      </w:r>
+      <w:proofErr w:type="spellEnd"/>
+      <w:r>
+        <w:rPr>
+          <w:rFonts w:ascii="Arial" w:hAnsi="Arial" w:cs="Arial"/>
+          <w:color w:val="000000"/>
+          <w:sz w:val="22"/>
+          <w:szCs w:val="22"/>
+        </w:rPr>
+        <w:t xml:space="preserve"> jobs as an intermittent in the </w:t>
+      </w:r>
+      <w:proofErr w:type="spellStart"/>
+      <w:r>
+        <w:rPr>
+          <w:rFonts w:ascii="Arial" w:hAnsi="Arial" w:cs="Arial"/>
+          <w:color w:val="000000"/>
+          <w:sz w:val="22"/>
+          <w:szCs w:val="22"/>
+        </w:rPr>
+        <w:t>performing</w:t>
+      </w:r>
+      <w:proofErr w:type="spellEnd"/>
+      <w:r>
+        <w:rPr>
+          <w:rFonts w:ascii="Arial" w:hAnsi="Arial" w:cs="Arial"/>
+          <w:color w:val="000000"/>
+          <w:sz w:val="22"/>
+          <w:szCs w:val="22"/>
+        </w:rPr>
+        <w:t xml:space="preserve"> arts. </w:t>
+      </w:r>
+      <w:proofErr w:type="spellStart"/>
+      <w:r>
+        <w:rPr>
+          <w:rFonts w:ascii="Arial" w:hAnsi="Arial" w:cs="Arial"/>
+          <w:color w:val="000000"/>
+          <w:sz w:val="22"/>
+          <w:szCs w:val="22"/>
+        </w:rPr>
+        <w:t>That’s</w:t>
+      </w:r>
+      <w:proofErr w:type="spellEnd"/>
+      <w:r>
+        <w:rPr>
+          <w:rFonts w:ascii="Arial" w:hAnsi="Arial" w:cs="Arial"/>
+          <w:color w:val="000000"/>
+          <w:sz w:val="22"/>
+          <w:szCs w:val="22"/>
+        </w:rPr>
+        <w:t xml:space="preserve"> </w:t>
+      </w:r>
+      <w:proofErr w:type="spellStart"/>
+      <w:r>
+        <w:rPr>
+          <w:rFonts w:ascii="Arial" w:hAnsi="Arial" w:cs="Arial"/>
+          <w:color w:val="000000"/>
+          <w:sz w:val="22"/>
+          <w:szCs w:val="22"/>
+        </w:rPr>
+        <w:t>why</w:t>
+      </w:r>
+      <w:proofErr w:type="spellEnd"/>
+      <w:r>
+        <w:rPr>
+          <w:rFonts w:ascii="Arial" w:hAnsi="Arial" w:cs="Arial"/>
+          <w:color w:val="000000"/>
+          <w:sz w:val="22"/>
+          <w:szCs w:val="22"/>
+        </w:rPr>
+        <w:t xml:space="preserve"> I </w:t>
+      </w:r>
+      <w:proofErr w:type="spellStart"/>
+      <w:r>
+        <w:rPr>
+          <w:rFonts w:ascii="Arial" w:hAnsi="Arial" w:cs="Arial"/>
+          <w:color w:val="000000"/>
+          <w:sz w:val="22"/>
+          <w:szCs w:val="22"/>
+        </w:rPr>
+        <w:t>had</w:t>
+      </w:r>
+      <w:proofErr w:type="spellEnd"/>
+      <w:r>
+        <w:rPr>
+          <w:rFonts w:ascii="Arial" w:hAnsi="Arial" w:cs="Arial"/>
+          <w:color w:val="000000"/>
+          <w:sz w:val="22"/>
+          <w:szCs w:val="22"/>
+        </w:rPr>
+        <w:t xml:space="preserve"> to </w:t>
+      </w:r>
+      <w:proofErr w:type="spellStart"/>
+      <w:r>
+        <w:rPr>
+          <w:rFonts w:ascii="Arial" w:hAnsi="Arial" w:cs="Arial"/>
+          <w:color w:val="000000"/>
+          <w:sz w:val="22"/>
+          <w:szCs w:val="22"/>
+        </w:rPr>
+        <w:t>find</w:t>
+      </w:r>
+      <w:proofErr w:type="spellEnd"/>
+      <w:r>
+        <w:rPr>
+          <w:rFonts w:ascii="Arial" w:hAnsi="Arial" w:cs="Arial"/>
+          <w:color w:val="000000"/>
+          <w:sz w:val="22"/>
+          <w:szCs w:val="22"/>
+        </w:rPr>
+        <w:t xml:space="preserve"> </w:t>
+      </w:r>
+      <w:proofErr w:type="spellStart"/>
+      <w:r>
+        <w:rPr>
+          <w:rFonts w:ascii="Arial" w:hAnsi="Arial" w:cs="Arial"/>
+          <w:color w:val="000000"/>
+          <w:sz w:val="22"/>
+          <w:szCs w:val="22"/>
+        </w:rPr>
+        <w:t>another</w:t>
+      </w:r>
+      <w:proofErr w:type="spellEnd"/>
+      <w:r>
+        <w:rPr>
+          <w:rFonts w:ascii="Arial" w:hAnsi="Arial" w:cs="Arial"/>
+          <w:color w:val="000000"/>
+          <w:sz w:val="22"/>
+          <w:szCs w:val="22"/>
+        </w:rPr>
+        <w:t xml:space="preserve"> </w:t>
+      </w:r>
+      <w:proofErr w:type="spellStart"/>
+      <w:r>
+        <w:rPr>
+          <w:rFonts w:ascii="Arial" w:hAnsi="Arial" w:cs="Arial"/>
+          <w:color w:val="000000"/>
+          <w:sz w:val="22"/>
+          <w:szCs w:val="22"/>
+        </w:rPr>
+        <w:t>career</w:t>
+      </w:r>
+      <w:proofErr w:type="spellEnd"/>
+      <w:r>
+        <w:rPr>
+          <w:rFonts w:ascii="Arial" w:hAnsi="Arial" w:cs="Arial"/>
+          <w:color w:val="000000"/>
+          <w:sz w:val="22"/>
+          <w:szCs w:val="22"/>
+        </w:rPr>
+        <w:t xml:space="preserve">, </w:t>
+      </w:r>
+      <w:proofErr w:type="spellStart"/>
+      <w:r>
+        <w:rPr>
+          <w:rFonts w:ascii="Arial" w:hAnsi="Arial" w:cs="Arial"/>
+          <w:color w:val="000000"/>
+          <w:sz w:val="22"/>
+          <w:szCs w:val="22"/>
+        </w:rPr>
+        <w:t>where</w:t>
+      </w:r>
+      <w:proofErr w:type="spellEnd"/>
+      <w:r>
+        <w:rPr>
+          <w:rFonts w:ascii="Arial" w:hAnsi="Arial" w:cs="Arial"/>
+          <w:color w:val="000000"/>
+          <w:sz w:val="22"/>
+          <w:szCs w:val="22"/>
+        </w:rPr>
+        <w:t xml:space="preserve"> </w:t>
+      </w:r>
+      <w:proofErr w:type="spellStart"/>
+      <w:r>
+        <w:rPr>
+          <w:rFonts w:ascii="Arial" w:hAnsi="Arial" w:cs="Arial"/>
+          <w:color w:val="000000"/>
+          <w:sz w:val="22"/>
+          <w:szCs w:val="22"/>
+        </w:rPr>
+        <w:t>employment</w:t>
+      </w:r>
+      <w:proofErr w:type="spellEnd"/>
+      <w:r>
+        <w:rPr>
+          <w:rFonts w:ascii="Arial" w:hAnsi="Arial" w:cs="Arial"/>
+          <w:color w:val="000000"/>
+          <w:sz w:val="22"/>
+          <w:szCs w:val="22"/>
+        </w:rPr>
+        <w:t xml:space="preserve"> </w:t>
+      </w:r>
+      <w:proofErr w:type="spellStart"/>
+      <w:r>
+        <w:rPr>
+          <w:rFonts w:ascii="Arial" w:hAnsi="Arial" w:cs="Arial"/>
+          <w:color w:val="000000"/>
+          <w:sz w:val="22"/>
+          <w:szCs w:val="22"/>
+        </w:rPr>
+        <w:t>security</w:t>
+      </w:r>
+      <w:proofErr w:type="spellEnd"/>
+      <w:r>
+        <w:rPr>
+          <w:rFonts w:ascii="Arial" w:hAnsi="Arial" w:cs="Arial"/>
+          <w:color w:val="000000"/>
+          <w:sz w:val="22"/>
+          <w:szCs w:val="22"/>
+        </w:rPr>
+        <w:t xml:space="preserve"> </w:t>
+      </w:r>
+      <w:proofErr w:type="spellStart"/>
+      <w:r>
+        <w:rPr>
+          <w:rFonts w:ascii="Arial" w:hAnsi="Arial" w:cs="Arial"/>
+          <w:color w:val="000000"/>
+          <w:sz w:val="22"/>
+          <w:szCs w:val="22"/>
+        </w:rPr>
+        <w:t>is</w:t>
+      </w:r>
+      <w:proofErr w:type="spellEnd"/>
+      <w:r>
+        <w:rPr>
+          <w:rFonts w:ascii="Arial" w:hAnsi="Arial" w:cs="Arial"/>
+          <w:color w:val="000000"/>
+          <w:sz w:val="22"/>
+          <w:szCs w:val="22"/>
+        </w:rPr>
+        <w:t xml:space="preserve"> more stable. </w:t>
+      </w:r>
+    </w:p>
+    <w:p>
+      <w:pPr>
+        <w:pStyle w:val="NormalWeb"/>
+        <w:spacing w:before="240" w:beforeAutospacing="0" w:after="240" w:afterAutospacing="0" w:line="360" w:lineRule="auto"/>
+        <w:rPr>
+          <w:sz w:val="22"/>
+          <w:szCs w:val="22"/>
+        </w:rPr>
+      </w:pPr>
+      <w:proofErr w:type="spellStart"/>
+      <w:r>
+        <w:rPr>
+          <w:rFonts w:ascii="Arial" w:hAnsi="Arial" w:cs="Arial"/>
+          <w:color w:val="000000"/>
+          <w:sz w:val="22"/>
+          <w:szCs w:val="22"/>
+        </w:rPr>
+        <w:t>I‘ve</w:t>
+      </w:r>
+      <w:proofErr w:type="spellEnd"/>
+      <w:r>
+        <w:rPr>
+          <w:rFonts w:ascii="Arial" w:hAnsi="Arial" w:cs="Arial"/>
+          <w:color w:val="000000"/>
+          <w:sz w:val="22"/>
+          <w:szCs w:val="22"/>
+        </w:rPr>
+        <w:t xml:space="preserve"> </w:t>
+      </w:r>
+      <w:proofErr w:type="spellStart"/>
+      <w:r>
+        <w:rPr>
+          <w:rFonts w:ascii="Arial" w:hAnsi="Arial" w:cs="Arial"/>
+          <w:color w:val="000000"/>
+          <w:sz w:val="22"/>
+          <w:szCs w:val="22"/>
+        </w:rPr>
+        <w:t>always</w:t>
+      </w:r>
+      <w:proofErr w:type="spellEnd"/>
+      <w:r>
+        <w:rPr>
+          <w:rFonts w:ascii="Arial" w:hAnsi="Arial" w:cs="Arial"/>
+          <w:color w:val="000000"/>
+          <w:sz w:val="22"/>
+          <w:szCs w:val="22"/>
+        </w:rPr>
+        <w:t xml:space="preserve"> been </w:t>
+      </w:r>
+      <w:proofErr w:type="spellStart"/>
+      <w:r>
+        <w:rPr>
+          <w:rFonts w:ascii="Arial" w:hAnsi="Arial" w:cs="Arial"/>
+          <w:color w:val="000000"/>
+          <w:sz w:val="22"/>
+          <w:szCs w:val="22"/>
+        </w:rPr>
+        <w:t>interested</w:t>
+      </w:r>
+      <w:proofErr w:type="spellEnd"/>
+      <w:r>
+        <w:rPr>
+          <w:rFonts w:ascii="Arial" w:hAnsi="Arial" w:cs="Arial"/>
+          <w:color w:val="000000"/>
+          <w:sz w:val="22"/>
+          <w:szCs w:val="22"/>
+        </w:rPr>
+        <w:t xml:space="preserve"> in information </w:t>
+      </w:r>
+      <w:proofErr w:type="spellStart"/>
+      <w:r>
+        <w:rPr>
+          <w:rFonts w:ascii="Arial" w:hAnsi="Arial" w:cs="Arial"/>
+          <w:color w:val="000000"/>
+          <w:sz w:val="22"/>
+          <w:szCs w:val="22"/>
+        </w:rPr>
+        <w:t>technology</w:t>
+      </w:r>
+      <w:proofErr w:type="spellEnd"/>
+      <w:r>
+        <w:rPr>
+          <w:rFonts w:ascii="Arial" w:hAnsi="Arial" w:cs="Arial"/>
+          <w:color w:val="000000"/>
+          <w:sz w:val="22"/>
+          <w:szCs w:val="22"/>
+        </w:rPr>
+        <w:t xml:space="preserve"> </w:t>
+      </w:r>
+      <w:proofErr w:type="spellStart"/>
+      <w:r>
+        <w:rPr>
+          <w:rFonts w:ascii="Arial" w:hAnsi="Arial" w:cs="Arial"/>
+          <w:color w:val="000000"/>
+          <w:sz w:val="22"/>
+          <w:szCs w:val="22"/>
+        </w:rPr>
+        <w:t>because</w:t>
+      </w:r>
+      <w:proofErr w:type="spellEnd"/>
+      <w:r>
+        <w:rPr>
+          <w:rFonts w:ascii="Arial" w:hAnsi="Arial" w:cs="Arial"/>
+          <w:color w:val="000000"/>
+          <w:sz w:val="22"/>
+          <w:szCs w:val="22"/>
+        </w:rPr>
+        <w:t xml:space="preserve"> I </w:t>
+      </w:r>
+      <w:proofErr w:type="spellStart"/>
+      <w:r>
+        <w:rPr>
+          <w:rFonts w:ascii="Arial" w:hAnsi="Arial" w:cs="Arial"/>
+          <w:color w:val="000000"/>
+          <w:sz w:val="22"/>
+          <w:szCs w:val="22"/>
+        </w:rPr>
+        <w:t>produce</w:t>
+      </w:r>
+      <w:proofErr w:type="spellEnd"/>
+      <w:r>
+        <w:rPr>
+          <w:rFonts w:ascii="Arial" w:hAnsi="Arial" w:cs="Arial"/>
+          <w:color w:val="000000"/>
+          <w:sz w:val="22"/>
+          <w:szCs w:val="22"/>
+        </w:rPr>
+        <w:t xml:space="preserve"> a lot of music on </w:t>
+      </w:r>
+      <w:proofErr w:type="spellStart"/>
+      <w:r>
+        <w:rPr>
+          <w:rFonts w:ascii="Arial" w:hAnsi="Arial" w:cs="Arial"/>
+          <w:color w:val="000000"/>
+          <w:sz w:val="22"/>
+          <w:szCs w:val="22"/>
+        </w:rPr>
+        <w:t>my</w:t>
+      </w:r>
+      <w:proofErr w:type="spellEnd"/>
+      <w:r>
+        <w:rPr>
+          <w:rFonts w:ascii="Arial" w:hAnsi="Arial" w:cs="Arial"/>
+          <w:color w:val="000000"/>
+          <w:sz w:val="22"/>
+          <w:szCs w:val="22"/>
+        </w:rPr>
+        <w:t xml:space="preserve"> computer and </w:t>
+      </w:r>
+      <w:proofErr w:type="spellStart"/>
+      <w:r>
+        <w:rPr>
+          <w:rFonts w:ascii="Arial" w:hAnsi="Arial" w:cs="Arial"/>
+          <w:color w:val="000000"/>
+          <w:sz w:val="22"/>
+          <w:szCs w:val="22"/>
+        </w:rPr>
+        <w:t>development</w:t>
+      </w:r>
+      <w:proofErr w:type="spellEnd"/>
+      <w:r>
+        <w:rPr>
+          <w:rFonts w:ascii="Arial" w:hAnsi="Arial" w:cs="Arial"/>
+          <w:color w:val="000000"/>
+          <w:sz w:val="22"/>
+          <w:szCs w:val="22"/>
+        </w:rPr>
+        <w:t xml:space="preserve"> </w:t>
+      </w:r>
+      <w:proofErr w:type="spellStart"/>
+      <w:r>
+        <w:rPr>
+          <w:rFonts w:ascii="Arial" w:hAnsi="Arial" w:cs="Arial"/>
+          <w:color w:val="000000"/>
+          <w:sz w:val="22"/>
+          <w:szCs w:val="22"/>
+        </w:rPr>
+        <w:t>intrigued</w:t>
+      </w:r>
+      <w:proofErr w:type="spellEnd"/>
+      <w:r>
+        <w:rPr>
+          <w:rFonts w:ascii="Arial" w:hAnsi="Arial" w:cs="Arial"/>
+          <w:color w:val="000000"/>
+          <w:sz w:val="22"/>
+          <w:szCs w:val="22"/>
+        </w:rPr>
+        <w:t xml:space="preserve"> me </w:t>
+      </w:r>
+      <w:proofErr w:type="spellStart"/>
+      <w:r>
+        <w:rPr>
+          <w:rFonts w:ascii="Arial" w:hAnsi="Arial" w:cs="Arial"/>
+          <w:color w:val="000000"/>
+          <w:sz w:val="22"/>
+          <w:szCs w:val="22"/>
+        </w:rPr>
+        <w:t>increasingly</w:t>
+      </w:r>
+      <w:proofErr w:type="spellEnd"/>
+      <w:r>
+        <w:rPr>
+          <w:rFonts w:ascii="Arial" w:hAnsi="Arial" w:cs="Arial"/>
+          <w:color w:val="000000"/>
+          <w:sz w:val="22"/>
+          <w:szCs w:val="22"/>
+        </w:rPr>
+        <w:t xml:space="preserve">. I </w:t>
+      </w:r>
+      <w:proofErr w:type="spellStart"/>
+      <w:r>
+        <w:rPr>
+          <w:rFonts w:ascii="Arial" w:hAnsi="Arial" w:cs="Arial"/>
+          <w:color w:val="000000"/>
+          <w:sz w:val="22"/>
+          <w:szCs w:val="22"/>
+        </w:rPr>
+        <w:t>was</w:t>
+      </w:r>
+      <w:proofErr w:type="spellEnd"/>
+      <w:r>
+        <w:rPr>
+          <w:rFonts w:ascii="Arial" w:hAnsi="Arial" w:cs="Arial"/>
+          <w:color w:val="000000"/>
+          <w:sz w:val="22"/>
+          <w:szCs w:val="22"/>
+        </w:rPr>
+        <w:t xml:space="preserve"> </w:t>
+      </w:r>
+      <w:proofErr w:type="spellStart"/>
+      <w:r>
+        <w:rPr>
+          <w:rFonts w:ascii="Arial" w:hAnsi="Arial" w:cs="Arial"/>
+          <w:color w:val="000000"/>
+          <w:sz w:val="22"/>
+          <w:szCs w:val="22"/>
+        </w:rPr>
+        <w:t>very</w:t>
+      </w:r>
+      <w:proofErr w:type="spellEnd"/>
+      <w:r>
+        <w:rPr>
+          <w:rFonts w:ascii="Arial" w:hAnsi="Arial" w:cs="Arial"/>
+          <w:color w:val="000000"/>
+          <w:sz w:val="22"/>
+          <w:szCs w:val="22"/>
+        </w:rPr>
+        <w:t xml:space="preserve"> </w:t>
+      </w:r>
+      <w:proofErr w:type="spellStart"/>
+      <w:r>
+        <w:rPr>
+          <w:rFonts w:ascii="Arial" w:hAnsi="Arial" w:cs="Arial"/>
+          <w:color w:val="000000"/>
+          <w:sz w:val="22"/>
+          <w:szCs w:val="22"/>
+        </w:rPr>
+        <w:t>interested</w:t>
+      </w:r>
+      <w:proofErr w:type="spellEnd"/>
+      <w:r>
+        <w:rPr>
+          <w:rFonts w:ascii="Arial" w:hAnsi="Arial" w:cs="Arial"/>
+          <w:color w:val="000000"/>
+          <w:sz w:val="22"/>
+          <w:szCs w:val="22"/>
+        </w:rPr>
+        <w:t xml:space="preserve"> in how the software I </w:t>
+      </w:r>
+      <w:proofErr w:type="spellStart"/>
+      <w:r>
+        <w:rPr>
+          <w:rFonts w:ascii="Arial" w:hAnsi="Arial" w:cs="Arial"/>
+          <w:color w:val="000000"/>
+          <w:sz w:val="22"/>
+          <w:szCs w:val="22"/>
+        </w:rPr>
+        <w:t>used</w:t>
+      </w:r>
+      <w:proofErr w:type="spellEnd"/>
+      <w:r>
+        <w:rPr>
+          <w:rFonts w:ascii="Arial" w:hAnsi="Arial" w:cs="Arial"/>
+          <w:color w:val="000000"/>
+          <w:sz w:val="22"/>
+          <w:szCs w:val="22"/>
+        </w:rPr>
+        <w:t xml:space="preserve"> </w:t>
+      </w:r>
+      <w:proofErr w:type="spellStart"/>
+      <w:r>
+        <w:rPr>
+          <w:rFonts w:ascii="Arial" w:hAnsi="Arial" w:cs="Arial"/>
+          <w:color w:val="000000"/>
+          <w:sz w:val="22"/>
+          <w:szCs w:val="22"/>
+        </w:rPr>
+        <w:t>really</w:t>
+      </w:r>
+      <w:proofErr w:type="spellEnd"/>
+      <w:r>
+        <w:rPr>
+          <w:rFonts w:ascii="Arial" w:hAnsi="Arial" w:cs="Arial"/>
+          <w:color w:val="000000"/>
+          <w:sz w:val="22"/>
+          <w:szCs w:val="22"/>
+        </w:rPr>
+        <w:t xml:space="preserve"> </w:t>
+      </w:r>
+      <w:proofErr w:type="spellStart"/>
+      <w:r>
+        <w:rPr>
+          <w:rFonts w:ascii="Arial" w:hAnsi="Arial" w:cs="Arial"/>
+          <w:color w:val="000000"/>
+          <w:sz w:val="22"/>
+          <w:szCs w:val="22"/>
+        </w:rPr>
+        <w:t>worked</w:t>
+      </w:r>
+      <w:proofErr w:type="spellEnd"/>
+      <w:r>
+        <w:rPr>
+          <w:rFonts w:ascii="Arial" w:hAnsi="Arial" w:cs="Arial"/>
+          <w:color w:val="000000"/>
+          <w:sz w:val="22"/>
+          <w:szCs w:val="22"/>
+        </w:rPr>
+        <w:t xml:space="preserve">. </w:t>
+      </w:r>
+      <w:proofErr w:type="spellStart"/>
+      <w:r>
+        <w:rPr>
+          <w:rFonts w:ascii="Arial" w:hAnsi="Arial" w:cs="Arial"/>
+          <w:color w:val="000000"/>
+          <w:sz w:val="22"/>
+          <w:szCs w:val="22"/>
+        </w:rPr>
+        <w:t>Some</w:t>
+      </w:r>
+      <w:proofErr w:type="spellEnd"/>
+      <w:r>
+        <w:rPr>
+          <w:rFonts w:ascii="Arial" w:hAnsi="Arial" w:cs="Arial"/>
+          <w:color w:val="000000"/>
+          <w:sz w:val="22"/>
+          <w:szCs w:val="22"/>
+        </w:rPr>
+        <w:t xml:space="preserve"> of </w:t>
+      </w:r>
+      <w:proofErr w:type="spellStart"/>
+      <w:r>
+        <w:rPr>
+          <w:rFonts w:ascii="Arial" w:hAnsi="Arial" w:cs="Arial"/>
+          <w:color w:val="000000"/>
+          <w:sz w:val="22"/>
+          <w:szCs w:val="22"/>
+        </w:rPr>
+        <w:t>my</w:t>
+      </w:r>
+      <w:proofErr w:type="spellEnd"/>
+      <w:r>
+        <w:rPr>
+          <w:rFonts w:ascii="Arial" w:hAnsi="Arial" w:cs="Arial"/>
+          <w:color w:val="000000"/>
+          <w:sz w:val="22"/>
+          <w:szCs w:val="22"/>
+        </w:rPr>
+        <w:t xml:space="preserve"> </w:t>
+      </w:r>
+      <w:proofErr w:type="spellStart"/>
+      <w:r>
+        <w:rPr>
+          <w:rFonts w:ascii="Arial" w:hAnsi="Arial" w:cs="Arial"/>
+          <w:color w:val="000000"/>
+          <w:sz w:val="22"/>
+          <w:szCs w:val="22"/>
+        </w:rPr>
+        <w:t>friends</w:t>
+      </w:r>
+      <w:proofErr w:type="spellEnd"/>
+      <w:r>
+        <w:rPr>
+          <w:rFonts w:ascii="Arial" w:hAnsi="Arial" w:cs="Arial"/>
+          <w:color w:val="000000"/>
+          <w:sz w:val="22"/>
+          <w:szCs w:val="22"/>
+        </w:rPr>
+        <w:t xml:space="preserve"> are </w:t>
+      </w:r>
+      <w:proofErr w:type="spellStart"/>
+      <w:r>
+        <w:rPr>
+          <w:rFonts w:ascii="Arial" w:hAnsi="Arial" w:cs="Arial"/>
+          <w:color w:val="000000"/>
+          <w:sz w:val="22"/>
+          <w:szCs w:val="22"/>
+        </w:rPr>
+        <w:t>developers</w:t>
+      </w:r>
+      <w:proofErr w:type="spellEnd"/>
+      <w:r>
+        <w:rPr>
+          <w:rFonts w:ascii="Arial" w:hAnsi="Arial" w:cs="Arial"/>
+          <w:color w:val="000000"/>
+          <w:sz w:val="22"/>
+          <w:szCs w:val="22"/>
+        </w:rPr>
+        <w:t xml:space="preserve"> </w:t>
+      </w:r>
+      <w:proofErr w:type="spellStart"/>
+      <w:r>
+        <w:rPr>
+          <w:rFonts w:ascii="Arial" w:hAnsi="Arial" w:cs="Arial"/>
+          <w:color w:val="000000"/>
+          <w:sz w:val="22"/>
+          <w:szCs w:val="22"/>
+        </w:rPr>
+        <w:t>so</w:t>
+      </w:r>
+      <w:proofErr w:type="spellEnd"/>
+      <w:r>
+        <w:rPr>
+          <w:rFonts w:ascii="Arial" w:hAnsi="Arial" w:cs="Arial"/>
+          <w:color w:val="000000"/>
+          <w:sz w:val="22"/>
+          <w:szCs w:val="22"/>
+        </w:rPr>
+        <w:t xml:space="preserve"> I </w:t>
+      </w:r>
+      <w:proofErr w:type="spellStart"/>
+      <w:r>
+        <w:rPr>
+          <w:rFonts w:ascii="Arial" w:hAnsi="Arial" w:cs="Arial"/>
+          <w:color w:val="000000"/>
+          <w:sz w:val="22"/>
+          <w:szCs w:val="22"/>
+        </w:rPr>
+        <w:t>asked</w:t>
+      </w:r>
+      <w:proofErr w:type="spellEnd"/>
+      <w:r>
+        <w:rPr>
+          <w:rFonts w:ascii="Arial" w:hAnsi="Arial" w:cs="Arial"/>
+          <w:color w:val="000000"/>
+          <w:sz w:val="22"/>
+          <w:szCs w:val="22"/>
+        </w:rPr>
+        <w:t xml:space="preserve"> </w:t>
+      </w:r>
+      <w:proofErr w:type="spellStart"/>
+      <w:r>
+        <w:rPr>
+          <w:rFonts w:ascii="Arial" w:hAnsi="Arial" w:cs="Arial"/>
+          <w:color w:val="000000"/>
+          <w:sz w:val="22"/>
+          <w:szCs w:val="22"/>
+        </w:rPr>
+        <w:t>them</w:t>
+      </w:r>
+      <w:proofErr w:type="spellEnd"/>
+      <w:r>
+        <w:rPr>
+          <w:rFonts w:ascii="Arial" w:hAnsi="Arial" w:cs="Arial"/>
+          <w:color w:val="000000"/>
+          <w:sz w:val="22"/>
+          <w:szCs w:val="22"/>
+        </w:rPr>
+        <w:t xml:space="preserve"> </w:t>
+      </w:r>
+      <w:proofErr w:type="spellStart"/>
+      <w:r>
+        <w:rPr>
+          <w:rFonts w:ascii="Arial" w:hAnsi="Arial" w:cs="Arial"/>
+          <w:color w:val="000000"/>
+          <w:sz w:val="22"/>
+          <w:szCs w:val="22"/>
+        </w:rPr>
+        <w:t>what</w:t>
+      </w:r>
+      <w:proofErr w:type="spellEnd"/>
+      <w:r>
+        <w:rPr>
+          <w:rFonts w:ascii="Arial" w:hAnsi="Arial" w:cs="Arial"/>
+          <w:color w:val="000000"/>
+          <w:sz w:val="22"/>
+          <w:szCs w:val="22"/>
+        </w:rPr>
+        <w:t xml:space="preserve"> </w:t>
+      </w:r>
+      <w:proofErr w:type="spellStart"/>
+      <w:r>
+        <w:rPr>
+          <w:rFonts w:ascii="Arial" w:hAnsi="Arial" w:cs="Arial"/>
+          <w:color w:val="000000"/>
+          <w:sz w:val="22"/>
+          <w:szCs w:val="22"/>
+        </w:rPr>
+        <w:t>their</w:t>
+      </w:r>
+      <w:proofErr w:type="spellEnd"/>
+      <w:r>
+        <w:rPr>
+          <w:rFonts w:ascii="Arial" w:hAnsi="Arial" w:cs="Arial"/>
+          <w:color w:val="000000"/>
+          <w:sz w:val="22"/>
+          <w:szCs w:val="22"/>
+        </w:rPr>
+        <w:t xml:space="preserve"> job </w:t>
+      </w:r>
+      <w:proofErr w:type="spellStart"/>
+      <w:r>
+        <w:rPr>
+          <w:rFonts w:ascii="Arial" w:hAnsi="Arial" w:cs="Arial"/>
+          <w:color w:val="000000"/>
+          <w:sz w:val="22"/>
+          <w:szCs w:val="22"/>
+        </w:rPr>
+        <w:t>looked</w:t>
+      </w:r>
+      <w:proofErr w:type="spellEnd"/>
+      <w:r>
+        <w:rPr>
+          <w:rFonts w:ascii="Arial" w:hAnsi="Arial" w:cs="Arial"/>
+          <w:color w:val="000000"/>
+          <w:sz w:val="22"/>
+          <w:szCs w:val="22"/>
+        </w:rPr>
+        <w:t xml:space="preserve"> </w:t>
+      </w:r>
+      <w:proofErr w:type="spellStart"/>
+      <w:r>
+        <w:rPr>
+          <w:rFonts w:ascii="Arial" w:hAnsi="Arial" w:cs="Arial"/>
+          <w:color w:val="000000"/>
+          <w:sz w:val="22"/>
+          <w:szCs w:val="22"/>
+        </w:rPr>
+        <w:t>like</w:t>
+      </w:r>
+      <w:proofErr w:type="spellEnd"/>
+      <w:r>
+        <w:rPr>
+          <w:rFonts w:ascii="Arial" w:hAnsi="Arial" w:cs="Arial"/>
+          <w:color w:val="000000"/>
+          <w:sz w:val="22"/>
+          <w:szCs w:val="22"/>
+        </w:rPr>
+        <w:t xml:space="preserve">. I </w:t>
+      </w:r>
+      <w:proofErr w:type="spellStart"/>
+      <w:r>
+        <w:rPr>
+          <w:rFonts w:ascii="Arial" w:hAnsi="Arial" w:cs="Arial"/>
+          <w:color w:val="000000"/>
+          <w:sz w:val="22"/>
+          <w:szCs w:val="22"/>
+        </w:rPr>
+        <w:t>spent</w:t>
+      </w:r>
+      <w:proofErr w:type="spellEnd"/>
+      <w:r>
+        <w:rPr>
+          <w:rFonts w:ascii="Arial" w:hAnsi="Arial" w:cs="Arial"/>
+          <w:color w:val="000000"/>
+          <w:sz w:val="22"/>
+          <w:szCs w:val="22"/>
+        </w:rPr>
+        <w:t xml:space="preserve"> </w:t>
+      </w:r>
+      <w:proofErr w:type="spellStart"/>
+      <w:r>
+        <w:rPr>
+          <w:rFonts w:ascii="Arial" w:hAnsi="Arial" w:cs="Arial"/>
+          <w:color w:val="000000"/>
+          <w:sz w:val="22"/>
+          <w:szCs w:val="22"/>
+        </w:rPr>
+        <w:t>two</w:t>
+      </w:r>
+      <w:proofErr w:type="spellEnd"/>
+      <w:r>
+        <w:rPr>
+          <w:rFonts w:ascii="Arial" w:hAnsi="Arial" w:cs="Arial"/>
+          <w:color w:val="000000"/>
+          <w:sz w:val="22"/>
+          <w:szCs w:val="22"/>
+        </w:rPr>
+        <w:t xml:space="preserve"> </w:t>
+      </w:r>
+      <w:proofErr w:type="spellStart"/>
+      <w:r>
+        <w:rPr>
+          <w:rFonts w:ascii="Arial" w:hAnsi="Arial" w:cs="Arial"/>
+          <w:color w:val="000000"/>
+          <w:sz w:val="22"/>
+          <w:szCs w:val="22"/>
+        </w:rPr>
+        <w:t>weeks</w:t>
+      </w:r>
+      <w:proofErr w:type="spellEnd"/>
+      <w:r>
+        <w:rPr>
+          <w:rFonts w:ascii="Arial" w:hAnsi="Arial" w:cs="Arial"/>
+          <w:color w:val="000000"/>
+          <w:sz w:val="22"/>
+          <w:szCs w:val="22"/>
+        </w:rPr>
+        <w:t xml:space="preserve"> </w:t>
+      </w:r>
+      <w:proofErr w:type="spellStart"/>
+      <w:r>
+        <w:rPr>
+          <w:rFonts w:ascii="Arial" w:hAnsi="Arial" w:cs="Arial"/>
+          <w:color w:val="000000"/>
+          <w:sz w:val="22"/>
+          <w:szCs w:val="22"/>
+        </w:rPr>
+        <w:t>with</w:t>
+      </w:r>
+      <w:proofErr w:type="spellEnd"/>
+      <w:r>
+        <w:rPr>
+          <w:rFonts w:ascii="Arial" w:hAnsi="Arial" w:cs="Arial"/>
+          <w:color w:val="000000"/>
+          <w:sz w:val="22"/>
+          <w:szCs w:val="22"/>
+        </w:rPr>
+        <w:t xml:space="preserve"> one of </w:t>
+      </w:r>
+      <w:proofErr w:type="spellStart"/>
+      <w:r>
+        <w:rPr>
+          <w:rFonts w:ascii="Arial" w:hAnsi="Arial" w:cs="Arial"/>
+          <w:color w:val="000000"/>
+          <w:sz w:val="22"/>
+          <w:szCs w:val="22"/>
+        </w:rPr>
+        <w:t>them</w:t>
+      </w:r>
+      <w:proofErr w:type="spellEnd"/>
+      <w:r>
+        <w:rPr>
+          <w:rFonts w:ascii="Arial" w:hAnsi="Arial" w:cs="Arial"/>
+          <w:color w:val="000000"/>
+          <w:sz w:val="22"/>
+          <w:szCs w:val="22"/>
+        </w:rPr>
+        <w:t xml:space="preserve"> </w:t>
+      </w:r>
+      <w:proofErr w:type="spellStart"/>
+      <w:r>
+        <w:rPr>
+          <w:rFonts w:ascii="Arial" w:hAnsi="Arial" w:cs="Arial"/>
+          <w:color w:val="000000"/>
+          <w:sz w:val="22"/>
+          <w:szCs w:val="22"/>
+        </w:rPr>
+        <w:t>who</w:t>
+      </w:r>
+      <w:proofErr w:type="spellEnd"/>
+      <w:r>
+        <w:rPr>
+          <w:rFonts w:ascii="Arial" w:hAnsi="Arial" w:cs="Arial"/>
+          <w:color w:val="000000"/>
+          <w:sz w:val="22"/>
+          <w:szCs w:val="22"/>
+        </w:rPr>
+        <w:t xml:space="preserve"> </w:t>
+      </w:r>
+      <w:proofErr w:type="spellStart"/>
+      <w:r>
+        <w:rPr>
+          <w:rFonts w:ascii="Arial" w:hAnsi="Arial" w:cs="Arial"/>
+          <w:color w:val="000000"/>
+          <w:sz w:val="22"/>
+          <w:szCs w:val="22"/>
+        </w:rPr>
+        <w:t>works</w:t>
+      </w:r>
+      <w:proofErr w:type="spellEnd"/>
+      <w:r>
+        <w:rPr>
+          <w:rFonts w:ascii="Arial" w:hAnsi="Arial" w:cs="Arial"/>
+          <w:color w:val="000000"/>
+          <w:sz w:val="22"/>
+          <w:szCs w:val="22"/>
+        </w:rPr>
+        <w:t xml:space="preserve"> as </w:t>
+      </w:r>
+      <w:proofErr w:type="gramStart"/>
+      <w:r>
+        <w:rPr>
+          <w:rFonts w:ascii="Arial" w:hAnsi="Arial" w:cs="Arial"/>
+          <w:color w:val="000000"/>
+          <w:sz w:val="22"/>
+          <w:szCs w:val="22"/>
+        </w:rPr>
+        <w:t>a</w:t>
+      </w:r>
+      <w:proofErr w:type="gramEnd"/>
+      <w:r>
+        <w:rPr>
+          <w:rFonts w:ascii="Arial" w:hAnsi="Arial" w:cs="Arial"/>
+          <w:color w:val="000000"/>
+          <w:sz w:val="22"/>
+          <w:szCs w:val="22"/>
+        </w:rPr>
+        <w:t xml:space="preserve"> freelance web </w:t>
+      </w:r>
+      <w:proofErr w:type="spellStart"/>
+      <w:r>
+        <w:rPr>
+          <w:rFonts w:ascii="Arial" w:hAnsi="Arial" w:cs="Arial"/>
+          <w:color w:val="000000"/>
+          <w:sz w:val="22"/>
+          <w:szCs w:val="22"/>
+        </w:rPr>
+        <w:t>developer</w:t>
+      </w:r>
+      <w:proofErr w:type="spellEnd"/>
+      <w:r>
+        <w:rPr>
+          <w:rFonts w:ascii="Arial" w:hAnsi="Arial" w:cs="Arial"/>
+          <w:color w:val="000000"/>
+          <w:sz w:val="22"/>
+          <w:szCs w:val="22"/>
+        </w:rPr>
+        <w:t xml:space="preserve"> to </w:t>
+      </w:r>
+      <w:proofErr w:type="spellStart"/>
+      <w:r>
+        <w:rPr>
+          <w:rFonts w:ascii="Arial" w:hAnsi="Arial" w:cs="Arial"/>
+          <w:color w:val="000000"/>
+          <w:sz w:val="22"/>
+          <w:szCs w:val="22"/>
+        </w:rPr>
+        <w:t>see</w:t>
+      </w:r>
+      <w:proofErr w:type="spellEnd"/>
+      <w:r>
+        <w:rPr>
+          <w:rFonts w:ascii="Arial" w:hAnsi="Arial" w:cs="Arial"/>
+          <w:color w:val="000000"/>
+          <w:sz w:val="22"/>
+          <w:szCs w:val="22"/>
+        </w:rPr>
+        <w:t xml:space="preserve"> the </w:t>
+      </w:r>
+      <w:proofErr w:type="spellStart"/>
+      <w:r>
+        <w:rPr>
+          <w:rFonts w:ascii="Arial" w:hAnsi="Arial" w:cs="Arial"/>
+          <w:color w:val="000000"/>
+          <w:sz w:val="22"/>
+          <w:szCs w:val="22"/>
+        </w:rPr>
+        <w:t>working</w:t>
+      </w:r>
+      <w:proofErr w:type="spellEnd"/>
+      <w:r>
+        <w:rPr>
+          <w:rFonts w:ascii="Arial" w:hAnsi="Arial" w:cs="Arial"/>
+          <w:color w:val="000000"/>
+          <w:sz w:val="22"/>
+          <w:szCs w:val="22"/>
+        </w:rPr>
+        <w:t xml:space="preserve"> routine of a </w:t>
+      </w:r>
+      <w:proofErr w:type="spellStart"/>
+      <w:r>
+        <w:rPr>
+          <w:rFonts w:ascii="Arial" w:hAnsi="Arial" w:cs="Arial"/>
+          <w:color w:val="000000"/>
+          <w:sz w:val="22"/>
+          <w:szCs w:val="22"/>
+        </w:rPr>
+        <w:t>developer</w:t>
+      </w:r>
+      <w:proofErr w:type="spellEnd"/>
+      <w:r>
+        <w:rPr>
+          <w:rFonts w:ascii="Arial" w:hAnsi="Arial" w:cs="Arial"/>
+          <w:color w:val="000000"/>
+          <w:sz w:val="22"/>
+          <w:szCs w:val="22"/>
+        </w:rPr>
+        <w:t xml:space="preserve">. </w:t>
+      </w:r>
+      <w:proofErr w:type="spellStart"/>
+      <w:r>
+        <w:rPr>
+          <w:rFonts w:ascii="Arial" w:hAnsi="Arial" w:cs="Arial"/>
+          <w:color w:val="000000"/>
+          <w:sz w:val="22"/>
+          <w:szCs w:val="22"/>
+        </w:rPr>
+        <w:t>Another</w:t>
+      </w:r>
+      <w:proofErr w:type="spellEnd"/>
+      <w:r>
+        <w:rPr>
+          <w:rFonts w:ascii="Arial" w:hAnsi="Arial" w:cs="Arial"/>
+          <w:color w:val="000000"/>
+          <w:sz w:val="22"/>
+          <w:szCs w:val="22"/>
+        </w:rPr>
+        <w:t xml:space="preserve"> </w:t>
+      </w:r>
+      <w:proofErr w:type="spellStart"/>
+      <w:r>
+        <w:rPr>
+          <w:rFonts w:ascii="Arial" w:hAnsi="Arial" w:cs="Arial"/>
+          <w:color w:val="000000"/>
+          <w:sz w:val="22"/>
+          <w:szCs w:val="22"/>
+        </w:rPr>
+        <w:t>friend</w:t>
+      </w:r>
+      <w:proofErr w:type="spellEnd"/>
+      <w:r>
+        <w:rPr>
+          <w:rFonts w:ascii="Arial" w:hAnsi="Arial" w:cs="Arial"/>
+          <w:color w:val="000000"/>
+          <w:sz w:val="22"/>
+          <w:szCs w:val="22"/>
+        </w:rPr>
+        <w:t xml:space="preserve"> </w:t>
+      </w:r>
+      <w:proofErr w:type="spellStart"/>
+      <w:r>
+        <w:rPr>
+          <w:rFonts w:ascii="Arial" w:hAnsi="Arial" w:cs="Arial"/>
+          <w:color w:val="000000"/>
+          <w:sz w:val="22"/>
+          <w:szCs w:val="22"/>
+        </w:rPr>
+        <w:t>told</w:t>
+      </w:r>
+      <w:proofErr w:type="spellEnd"/>
+      <w:r>
+        <w:rPr>
+          <w:rFonts w:ascii="Arial" w:hAnsi="Arial" w:cs="Arial"/>
+          <w:color w:val="000000"/>
+          <w:sz w:val="22"/>
+          <w:szCs w:val="22"/>
+        </w:rPr>
+        <w:t xml:space="preserve"> me about </w:t>
+      </w:r>
+      <w:proofErr w:type="spellStart"/>
+      <w:r>
+        <w:rPr>
+          <w:rFonts w:ascii="Arial" w:hAnsi="Arial" w:cs="Arial"/>
+          <w:color w:val="000000"/>
+          <w:sz w:val="22"/>
+          <w:szCs w:val="22"/>
+        </w:rPr>
+        <w:t>subsidized</w:t>
+      </w:r>
+      <w:proofErr w:type="spellEnd"/>
+      <w:r>
+        <w:rPr>
+          <w:rFonts w:ascii="Arial" w:hAnsi="Arial" w:cs="Arial"/>
+          <w:color w:val="000000"/>
+          <w:sz w:val="22"/>
+          <w:szCs w:val="22"/>
+        </w:rPr>
+        <w:t xml:space="preserve"> </w:t>
+      </w:r>
+      <w:proofErr w:type="spellStart"/>
+      <w:r>
+        <w:rPr>
+          <w:rFonts w:ascii="Arial" w:hAnsi="Arial" w:cs="Arial"/>
+          <w:color w:val="000000"/>
+          <w:sz w:val="22"/>
+          <w:szCs w:val="22"/>
+        </w:rPr>
+        <w:t>development</w:t>
+      </w:r>
+      <w:proofErr w:type="spellEnd"/>
+      <w:r>
+        <w:rPr>
+          <w:rFonts w:ascii="Arial" w:hAnsi="Arial" w:cs="Arial"/>
+          <w:color w:val="000000"/>
+          <w:sz w:val="22"/>
+          <w:szCs w:val="22"/>
+        </w:rPr>
+        <w:t xml:space="preserve"> trainings and </w:t>
+      </w:r>
+      <w:proofErr w:type="spellStart"/>
+      <w:r>
+        <w:rPr>
+          <w:rFonts w:ascii="Arial" w:hAnsi="Arial" w:cs="Arial"/>
+          <w:color w:val="000000"/>
+          <w:sz w:val="22"/>
+          <w:szCs w:val="22"/>
+        </w:rPr>
+        <w:t>that’s</w:t>
+      </w:r>
+      <w:proofErr w:type="spellEnd"/>
+      <w:r>
+        <w:rPr>
+          <w:rFonts w:ascii="Arial" w:hAnsi="Arial" w:cs="Arial"/>
+          <w:color w:val="000000"/>
+          <w:sz w:val="22"/>
+          <w:szCs w:val="22"/>
+        </w:rPr>
+        <w:t xml:space="preserve"> </w:t>
+      </w:r>
+      <w:proofErr w:type="spellStart"/>
+      <w:r>
+        <w:rPr>
+          <w:rFonts w:ascii="Arial" w:hAnsi="Arial" w:cs="Arial"/>
+          <w:color w:val="000000"/>
+          <w:sz w:val="22"/>
+          <w:szCs w:val="22"/>
+        </w:rPr>
+        <w:t>when</w:t>
+      </w:r>
+      <w:proofErr w:type="spellEnd"/>
+      <w:r>
+        <w:rPr>
+          <w:rFonts w:ascii="Arial" w:hAnsi="Arial" w:cs="Arial"/>
+          <w:color w:val="000000"/>
+          <w:sz w:val="22"/>
+          <w:szCs w:val="22"/>
+        </w:rPr>
+        <w:t xml:space="preserve"> I </w:t>
+      </w:r>
+      <w:proofErr w:type="spellStart"/>
+      <w:r>
+        <w:rPr>
+          <w:rFonts w:ascii="Arial" w:hAnsi="Arial" w:cs="Arial"/>
+          <w:color w:val="000000"/>
+          <w:sz w:val="22"/>
+          <w:szCs w:val="22"/>
+        </w:rPr>
+        <w:t>started</w:t>
+      </w:r>
+      <w:proofErr w:type="spellEnd"/>
+      <w:r>
+        <w:rPr>
+          <w:rFonts w:ascii="Arial" w:hAnsi="Arial" w:cs="Arial"/>
+          <w:color w:val="000000"/>
+          <w:sz w:val="22"/>
+          <w:szCs w:val="22"/>
+        </w:rPr>
+        <w:t xml:space="preserve"> </w:t>
+      </w:r>
+      <w:proofErr w:type="spellStart"/>
+      <w:r>
+        <w:rPr>
+          <w:rFonts w:ascii="Arial" w:hAnsi="Arial" w:cs="Arial"/>
+          <w:color w:val="000000"/>
+          <w:sz w:val="22"/>
+          <w:szCs w:val="22"/>
+        </w:rPr>
+        <w:t>applying</w:t>
+      </w:r>
+      <w:proofErr w:type="spellEnd"/>
+      <w:r>
+        <w:rPr>
+          <w:rFonts w:ascii="Arial" w:hAnsi="Arial" w:cs="Arial"/>
+          <w:color w:val="000000"/>
+          <w:sz w:val="22"/>
+          <w:szCs w:val="22"/>
+        </w:rPr>
+        <w:t xml:space="preserve"> to training </w:t>
+      </w:r>
+      <w:proofErr w:type="spellStart"/>
+      <w:r>
+        <w:rPr>
+          <w:rFonts w:ascii="Arial" w:hAnsi="Arial" w:cs="Arial"/>
+          <w:color w:val="000000"/>
+          <w:sz w:val="22"/>
+          <w:szCs w:val="22"/>
+        </w:rPr>
+        <w:t>centers</w:t>
+      </w:r>
+      <w:proofErr w:type="spellEnd"/>
+      <w:r>
+        <w:rPr>
+          <w:rFonts w:ascii="Arial" w:hAnsi="Arial" w:cs="Arial"/>
+          <w:color w:val="000000"/>
+          <w:sz w:val="22"/>
+          <w:szCs w:val="22"/>
+        </w:rPr>
+        <w:t xml:space="preserve"> </w:t>
+      </w:r>
+      <w:proofErr w:type="spellStart"/>
+      <w:r>
+        <w:rPr>
+          <w:rFonts w:ascii="Arial" w:hAnsi="Arial" w:cs="Arial"/>
+          <w:color w:val="000000"/>
+          <w:sz w:val="22"/>
+          <w:szCs w:val="22"/>
+        </w:rPr>
+        <w:t>like</w:t>
+      </w:r>
+      <w:proofErr w:type="spellEnd"/>
+      <w:r>
+        <w:rPr>
+          <w:rFonts w:ascii="Arial" w:hAnsi="Arial" w:cs="Arial"/>
+          <w:color w:val="000000"/>
+          <w:sz w:val="22"/>
+          <w:szCs w:val="22"/>
+        </w:rPr>
+        <w:t xml:space="preserve"> ADRAR Pole </w:t>
+      </w:r>
+      <w:proofErr w:type="spellStart"/>
+      <w:r>
+        <w:rPr>
+          <w:rFonts w:ascii="Arial" w:hAnsi="Arial" w:cs="Arial"/>
+          <w:color w:val="000000"/>
+          <w:sz w:val="22"/>
+          <w:szCs w:val="22"/>
+        </w:rPr>
+        <w:t>Num</w:t>
+      </w:r>
+      <w:proofErr w:type="spellEnd"/>
+      <w:r>
+        <w:rPr>
+          <w:rFonts w:ascii="Arial" w:hAnsi="Arial" w:cs="Arial"/>
+          <w:color w:val="000000"/>
+          <w:sz w:val="22"/>
+          <w:szCs w:val="22"/>
+        </w:rPr>
+        <w:t xml:space="preserve">, </w:t>
+      </w:r>
+      <w:proofErr w:type="spellStart"/>
+      <w:r>
+        <w:rPr>
+          <w:rFonts w:ascii="Arial" w:hAnsi="Arial" w:cs="Arial"/>
+          <w:color w:val="000000"/>
+          <w:sz w:val="22"/>
+          <w:szCs w:val="22"/>
+        </w:rPr>
+        <w:t>who</w:t>
+      </w:r>
+      <w:proofErr w:type="spellEnd"/>
+      <w:r>
+        <w:rPr>
+          <w:rFonts w:ascii="Arial" w:hAnsi="Arial" w:cs="Arial"/>
+          <w:color w:val="000000"/>
+          <w:sz w:val="22"/>
+          <w:szCs w:val="22"/>
+        </w:rPr>
+        <w:t xml:space="preserve"> </w:t>
+      </w:r>
+      <w:proofErr w:type="spellStart"/>
+      <w:r>
+        <w:rPr>
+          <w:rFonts w:ascii="Arial" w:hAnsi="Arial" w:cs="Arial"/>
+          <w:color w:val="000000"/>
+          <w:sz w:val="22"/>
+          <w:szCs w:val="22"/>
+        </w:rPr>
+        <w:t>accepted</w:t>
+      </w:r>
+      <w:proofErr w:type="spellEnd"/>
+      <w:r>
+        <w:rPr>
+          <w:rFonts w:ascii="Arial" w:hAnsi="Arial" w:cs="Arial"/>
+          <w:color w:val="000000"/>
+          <w:sz w:val="22"/>
+          <w:szCs w:val="22"/>
+        </w:rPr>
+        <w:t xml:space="preserve"> </w:t>
+      </w:r>
+      <w:proofErr w:type="spellStart"/>
+      <w:r>
+        <w:rPr>
+          <w:rFonts w:ascii="Arial" w:hAnsi="Arial" w:cs="Arial"/>
+          <w:color w:val="000000"/>
+          <w:sz w:val="22"/>
+          <w:szCs w:val="22"/>
+        </w:rPr>
+        <w:t>my</w:t>
+      </w:r>
+      <w:proofErr w:type="spellEnd"/>
+      <w:r>
+        <w:rPr>
+          <w:rFonts w:ascii="Arial" w:hAnsi="Arial" w:cs="Arial"/>
+          <w:color w:val="000000"/>
+          <w:sz w:val="22"/>
+          <w:szCs w:val="22"/>
+        </w:rPr>
+        <w:t xml:space="preserve"> application.</w:t>
+      </w:r>
+    </w:p>
+    <w:p>
+      <w:pPr>
+        <w:pStyle w:val="NormalWeb"/>
+        <w:spacing w:before="240" w:beforeAutospacing="0" w:after="240" w:afterAutospacing="0" w:line="360" w:lineRule="auto"/>
+        <w:rPr>
+          <w:rFonts w:ascii="Arial" w:hAnsi="Arial" w:cs="Arial"/>
+          <w:color w:val="000000"/>
+          <w:sz w:val="22"/>
+          <w:szCs w:val="22"/>
+        </w:rPr>
+      </w:pPr>
+      <w:proofErr w:type="spellStart"/>
+      <w:r>
+        <w:rPr>
+          <w:rFonts w:ascii="Arial" w:hAnsi="Arial" w:cs="Arial"/>
+          <w:color w:val="000000"/>
+          <w:sz w:val="22"/>
+          <w:szCs w:val="22"/>
+        </w:rPr>
+        <w:t>During</w:t>
+      </w:r>
+      <w:proofErr w:type="spellEnd"/>
+      <w:r>
+        <w:rPr>
+          <w:rFonts w:ascii="Arial" w:hAnsi="Arial" w:cs="Arial"/>
+          <w:color w:val="000000"/>
+          <w:sz w:val="22"/>
+          <w:szCs w:val="22"/>
+        </w:rPr>
+        <w:t xml:space="preserve"> the training I </w:t>
+      </w:r>
+      <w:proofErr w:type="spellStart"/>
+      <w:r>
+        <w:rPr>
+          <w:rFonts w:ascii="Arial" w:hAnsi="Arial" w:cs="Arial"/>
+          <w:color w:val="000000"/>
+          <w:sz w:val="22"/>
+          <w:szCs w:val="22"/>
+        </w:rPr>
+        <w:t>worked</w:t>
+      </w:r>
+      <w:proofErr w:type="spellEnd"/>
+      <w:r>
+        <w:rPr>
+          <w:rFonts w:ascii="Arial" w:hAnsi="Arial" w:cs="Arial"/>
+          <w:color w:val="000000"/>
+          <w:sz w:val="22"/>
+          <w:szCs w:val="22"/>
+        </w:rPr>
+        <w:t xml:space="preserve"> on a </w:t>
+      </w:r>
+      <w:proofErr w:type="spellStart"/>
+      <w:r>
+        <w:rPr>
+          <w:rFonts w:ascii="Arial" w:hAnsi="Arial" w:cs="Arial"/>
+          <w:color w:val="000000"/>
+          <w:sz w:val="22"/>
+          <w:szCs w:val="22"/>
+        </w:rPr>
+        <w:t>personal</w:t>
+      </w:r>
+      <w:proofErr w:type="spellEnd"/>
+      <w:r>
+        <w:rPr>
+          <w:rFonts w:ascii="Arial" w:hAnsi="Arial" w:cs="Arial"/>
+          <w:color w:val="000000"/>
+          <w:sz w:val="22"/>
+          <w:szCs w:val="22"/>
+        </w:rPr>
+        <w:t xml:space="preserve"> </w:t>
+      </w:r>
+      <w:proofErr w:type="spellStart"/>
+      <w:r>
+        <w:rPr>
+          <w:rFonts w:ascii="Arial" w:hAnsi="Arial" w:cs="Arial"/>
+          <w:color w:val="000000"/>
+          <w:sz w:val="22"/>
+          <w:szCs w:val="22"/>
+        </w:rPr>
+        <w:t>project</w:t>
+      </w:r>
+      <w:proofErr w:type="spellEnd"/>
+      <w:r>
+        <w:rPr>
+          <w:rFonts w:ascii="Arial" w:hAnsi="Arial" w:cs="Arial"/>
+          <w:color w:val="000000"/>
+          <w:sz w:val="22"/>
+          <w:szCs w:val="22"/>
+        </w:rPr>
+        <w:t xml:space="preserve"> </w:t>
+      </w:r>
+      <w:proofErr w:type="spellStart"/>
+      <w:r>
+        <w:rPr>
+          <w:rFonts w:ascii="Arial" w:hAnsi="Arial" w:cs="Arial"/>
+          <w:color w:val="000000"/>
+          <w:sz w:val="22"/>
+          <w:szCs w:val="22"/>
+        </w:rPr>
+        <w:t>which</w:t>
+      </w:r>
+      <w:proofErr w:type="spellEnd"/>
+      <w:r>
+        <w:rPr>
+          <w:rFonts w:ascii="Arial" w:hAnsi="Arial" w:cs="Arial"/>
+          <w:color w:val="000000"/>
+          <w:sz w:val="22"/>
+          <w:szCs w:val="22"/>
+        </w:rPr>
+        <w:t xml:space="preserve"> </w:t>
+      </w:r>
+      <w:proofErr w:type="spellStart"/>
+      <w:r>
+        <w:rPr>
+          <w:rFonts w:ascii="Arial" w:hAnsi="Arial" w:cs="Arial"/>
+          <w:color w:val="000000"/>
+          <w:sz w:val="22"/>
+          <w:szCs w:val="22"/>
+        </w:rPr>
+        <w:t>is</w:t>
+      </w:r>
+      <w:proofErr w:type="spellEnd"/>
+      <w:r>
+        <w:rPr>
+          <w:rFonts w:ascii="Arial" w:hAnsi="Arial" w:cs="Arial"/>
+          <w:color w:val="000000"/>
+          <w:sz w:val="22"/>
+          <w:szCs w:val="22"/>
+        </w:rPr>
+        <w:t xml:space="preserve"> </w:t>
+      </w:r>
+      <w:proofErr w:type="spellStart"/>
+      <w:r>
+        <w:rPr>
+          <w:rFonts w:ascii="Arial" w:hAnsi="Arial" w:cs="Arial"/>
+          <w:color w:val="000000"/>
+          <w:sz w:val="22"/>
+          <w:szCs w:val="22"/>
+        </w:rPr>
+        <w:t>called</w:t>
+      </w:r>
+      <w:proofErr w:type="spellEnd"/>
+      <w:r>
+        <w:rPr>
+          <w:rFonts w:ascii="Arial" w:hAnsi="Arial" w:cs="Arial"/>
+          <w:color w:val="000000"/>
+          <w:sz w:val="22"/>
+          <w:szCs w:val="22"/>
+        </w:rPr>
+        <w:t xml:space="preserve"> </w:t>
+      </w:r>
+      <w:proofErr w:type="spellStart"/>
+      <w:r>
+        <w:rPr>
+          <w:rFonts w:ascii="Arial" w:hAnsi="Arial" w:cs="Arial"/>
+          <w:color w:val="000000"/>
+          <w:sz w:val="22"/>
+          <w:szCs w:val="22"/>
+        </w:rPr>
+        <w:t>Diggin</w:t>
+      </w:r>
+      <w:proofErr w:type="spellEnd"/>
+      <w:r>
+        <w:rPr>
+          <w:rFonts w:ascii="Arial" w:hAnsi="Arial" w:cs="Arial"/>
+          <w:color w:val="000000"/>
+          <w:sz w:val="22"/>
+          <w:szCs w:val="22"/>
+        </w:rPr>
+        <w:t xml:space="preserve"> Nuggets. </w:t>
+      </w:r>
+      <w:proofErr w:type="spellStart"/>
+      <w:r>
+        <w:rPr>
+          <w:rFonts w:ascii="Arial" w:hAnsi="Arial" w:cs="Arial"/>
+          <w:color w:val="000000"/>
+          <w:sz w:val="22"/>
+          <w:szCs w:val="22"/>
+        </w:rPr>
+        <w:t>It’s</w:t>
+      </w:r>
+      <w:proofErr w:type="spellEnd"/>
+      <w:r>
+        <w:rPr>
+          <w:rFonts w:ascii="Arial" w:hAnsi="Arial" w:cs="Arial"/>
+          <w:color w:val="000000"/>
+          <w:sz w:val="22"/>
+          <w:szCs w:val="22"/>
+        </w:rPr>
+        <w:t xml:space="preserve"> a </w:t>
+      </w:r>
+      <w:proofErr w:type="spellStart"/>
+      <w:r>
+        <w:rPr>
+          <w:rFonts w:ascii="Arial" w:hAnsi="Arial" w:cs="Arial"/>
+          <w:color w:val="000000"/>
+          <w:sz w:val="22"/>
+          <w:szCs w:val="22"/>
+        </w:rPr>
+        <w:t>website</w:t>
+      </w:r>
+      <w:proofErr w:type="spellEnd"/>
+      <w:r>
+        <w:rPr>
+          <w:rFonts w:ascii="Arial" w:hAnsi="Arial" w:cs="Arial"/>
+          <w:color w:val="000000"/>
+          <w:sz w:val="22"/>
+          <w:szCs w:val="22"/>
+        </w:rPr>
+        <w:t xml:space="preserve"> </w:t>
+      </w:r>
+      <w:proofErr w:type="spellStart"/>
+      <w:r>
+        <w:rPr>
+          <w:rFonts w:ascii="Arial" w:hAnsi="Arial" w:cs="Arial"/>
+          <w:color w:val="000000"/>
+          <w:sz w:val="22"/>
+          <w:szCs w:val="22"/>
+        </w:rPr>
+        <w:t>where</w:t>
+      </w:r>
+      <w:proofErr w:type="spellEnd"/>
+      <w:r>
+        <w:rPr>
+          <w:rFonts w:ascii="Arial" w:hAnsi="Arial" w:cs="Arial"/>
+          <w:color w:val="000000"/>
+          <w:sz w:val="22"/>
+          <w:szCs w:val="22"/>
+        </w:rPr>
+        <w:t xml:space="preserve"> the </w:t>
+      </w:r>
+      <w:proofErr w:type="spellStart"/>
+      <w:r>
+        <w:rPr>
+          <w:rFonts w:ascii="Arial" w:hAnsi="Arial" w:cs="Arial"/>
+          <w:color w:val="000000"/>
+          <w:sz w:val="22"/>
+          <w:szCs w:val="22"/>
+        </w:rPr>
+        <w:t>users</w:t>
+      </w:r>
+      <w:proofErr w:type="spellEnd"/>
+      <w:r>
+        <w:rPr>
+          <w:rFonts w:ascii="Arial" w:hAnsi="Arial" w:cs="Arial"/>
+          <w:color w:val="000000"/>
+          <w:sz w:val="22"/>
+          <w:szCs w:val="22"/>
+        </w:rPr>
+        <w:t xml:space="preserve"> </w:t>
+      </w:r>
+      <w:proofErr w:type="spellStart"/>
+      <w:r>
+        <w:rPr>
+          <w:rFonts w:ascii="Arial" w:hAnsi="Arial" w:cs="Arial"/>
+          <w:color w:val="000000"/>
+          <w:sz w:val="22"/>
+          <w:szCs w:val="22"/>
+        </w:rPr>
+        <w:t>can</w:t>
+      </w:r>
+      <w:proofErr w:type="spellEnd"/>
+      <w:r>
+        <w:rPr>
+          <w:rFonts w:ascii="Arial" w:hAnsi="Arial" w:cs="Arial"/>
+          <w:color w:val="000000"/>
+          <w:sz w:val="22"/>
+          <w:szCs w:val="22"/>
+        </w:rPr>
+        <w:t xml:space="preserve"> post and </w:t>
+      </w:r>
+      <w:proofErr w:type="spellStart"/>
+      <w:r>
+        <w:rPr>
+          <w:rFonts w:ascii="Arial" w:hAnsi="Arial" w:cs="Arial"/>
+          <w:color w:val="000000"/>
+          <w:sz w:val="22"/>
+          <w:szCs w:val="22"/>
+        </w:rPr>
+        <w:t>discover</w:t>
+      </w:r>
+      <w:proofErr w:type="spellEnd"/>
+      <w:r>
+        <w:rPr>
+          <w:rFonts w:ascii="Arial" w:hAnsi="Arial" w:cs="Arial"/>
+          <w:color w:val="000000"/>
+          <w:sz w:val="22"/>
+          <w:szCs w:val="22"/>
+        </w:rPr>
+        <w:t xml:space="preserve"> music via </w:t>
+      </w:r>
+      <w:proofErr w:type="spellStart"/>
+      <w:r>
+        <w:rPr>
+          <w:rFonts w:ascii="Arial" w:hAnsi="Arial" w:cs="Arial"/>
+          <w:color w:val="000000"/>
+          <w:sz w:val="22"/>
+          <w:szCs w:val="22"/>
+        </w:rPr>
+        <w:t>youtube</w:t>
+      </w:r>
+      <w:proofErr w:type="spellEnd"/>
+      <w:r>
+        <w:rPr>
+          <w:rFonts w:ascii="Arial" w:hAnsi="Arial" w:cs="Arial"/>
+          <w:color w:val="000000"/>
+          <w:sz w:val="22"/>
+          <w:szCs w:val="22"/>
+        </w:rPr>
+        <w:t xml:space="preserve"> links. There </w:t>
+      </w:r>
+      <w:proofErr w:type="spellStart"/>
+      <w:r>
+        <w:rPr>
+          <w:rFonts w:ascii="Arial" w:hAnsi="Arial" w:cs="Arial"/>
+          <w:color w:val="000000"/>
+          <w:sz w:val="22"/>
+          <w:szCs w:val="22"/>
+        </w:rPr>
+        <w:t>is</w:t>
+      </w:r>
+      <w:proofErr w:type="spellEnd"/>
+      <w:r>
+        <w:rPr>
+          <w:rFonts w:ascii="Arial" w:hAnsi="Arial" w:cs="Arial"/>
+          <w:color w:val="000000"/>
+          <w:sz w:val="22"/>
+          <w:szCs w:val="22"/>
+        </w:rPr>
+        <w:t xml:space="preserve"> </w:t>
+      </w:r>
+      <w:proofErr w:type="spellStart"/>
+      <w:r>
+        <w:rPr>
+          <w:rFonts w:ascii="Arial" w:hAnsi="Arial" w:cs="Arial"/>
+          <w:color w:val="000000"/>
+          <w:sz w:val="22"/>
+          <w:szCs w:val="22"/>
+        </w:rPr>
+        <w:t>also</w:t>
+      </w:r>
+      <w:proofErr w:type="spellEnd"/>
+      <w:r>
+        <w:rPr>
+          <w:rFonts w:ascii="Arial" w:hAnsi="Arial" w:cs="Arial"/>
+          <w:color w:val="000000"/>
+          <w:sz w:val="22"/>
+          <w:szCs w:val="22"/>
+        </w:rPr>
+        <w:t xml:space="preserve"> a magazine section </w:t>
+      </w:r>
+      <w:proofErr w:type="spellStart"/>
+      <w:r>
+        <w:rPr>
+          <w:rFonts w:ascii="Arial" w:hAnsi="Arial" w:cs="Arial"/>
+          <w:color w:val="000000"/>
+          <w:sz w:val="22"/>
+          <w:szCs w:val="22"/>
+        </w:rPr>
+        <w:t>where</w:t>
+      </w:r>
+      <w:proofErr w:type="spellEnd"/>
+      <w:r>
+        <w:rPr>
+          <w:rFonts w:ascii="Arial" w:hAnsi="Arial" w:cs="Arial"/>
+          <w:color w:val="000000"/>
+          <w:sz w:val="22"/>
+          <w:szCs w:val="22"/>
+        </w:rPr>
+        <w:t xml:space="preserve"> </w:t>
+      </w:r>
+      <w:proofErr w:type="spellStart"/>
+      <w:r>
+        <w:rPr>
+          <w:rFonts w:ascii="Arial" w:hAnsi="Arial" w:cs="Arial"/>
+          <w:color w:val="000000"/>
+          <w:sz w:val="22"/>
+          <w:szCs w:val="22"/>
+        </w:rPr>
+        <w:t>you</w:t>
+      </w:r>
+      <w:proofErr w:type="spellEnd"/>
+      <w:r>
+        <w:rPr>
+          <w:rFonts w:ascii="Arial" w:hAnsi="Arial" w:cs="Arial"/>
+          <w:color w:val="000000"/>
+          <w:sz w:val="22"/>
+          <w:szCs w:val="22"/>
+        </w:rPr>
+        <w:t xml:space="preserve"> </w:t>
+      </w:r>
+      <w:proofErr w:type="spellStart"/>
+      <w:r>
+        <w:rPr>
+          <w:rFonts w:ascii="Arial" w:hAnsi="Arial" w:cs="Arial"/>
+          <w:color w:val="000000"/>
+          <w:sz w:val="22"/>
+          <w:szCs w:val="22"/>
+        </w:rPr>
+        <w:t>can</w:t>
+      </w:r>
+      <w:proofErr w:type="spellEnd"/>
+      <w:r>
+        <w:rPr>
+          <w:rFonts w:ascii="Arial" w:hAnsi="Arial" w:cs="Arial"/>
+          <w:color w:val="000000"/>
+          <w:sz w:val="22"/>
+          <w:szCs w:val="22"/>
+        </w:rPr>
+        <w:t xml:space="preserve"> </w:t>
+      </w:r>
+      <w:proofErr w:type="spellStart"/>
+      <w:r>
+        <w:rPr>
+          <w:rFonts w:ascii="Arial" w:hAnsi="Arial" w:cs="Arial"/>
+          <w:color w:val="000000"/>
+          <w:sz w:val="22"/>
+          <w:szCs w:val="22"/>
+        </w:rPr>
+        <w:t>find</w:t>
+      </w:r>
+      <w:proofErr w:type="spellEnd"/>
+      <w:r>
+        <w:rPr>
+          <w:rFonts w:ascii="Arial" w:hAnsi="Arial" w:cs="Arial"/>
+          <w:color w:val="000000"/>
+          <w:sz w:val="22"/>
+          <w:szCs w:val="22"/>
+        </w:rPr>
+        <w:t xml:space="preserve"> articles </w:t>
+      </w:r>
+      <w:proofErr w:type="spellStart"/>
+      <w:r>
+        <w:rPr>
+          <w:rFonts w:ascii="Arial" w:hAnsi="Arial" w:cs="Arial"/>
+          <w:color w:val="000000"/>
+          <w:sz w:val="22"/>
+          <w:szCs w:val="22"/>
+        </w:rPr>
+        <w:t>mostly</w:t>
+      </w:r>
+      <w:proofErr w:type="spellEnd"/>
+      <w:r>
+        <w:rPr>
+          <w:rFonts w:ascii="Arial" w:hAnsi="Arial" w:cs="Arial"/>
+          <w:color w:val="000000"/>
+          <w:sz w:val="22"/>
+          <w:szCs w:val="22"/>
+        </w:rPr>
+        <w:t xml:space="preserve"> about </w:t>
+      </w:r>
+      <w:proofErr w:type="spellStart"/>
+      <w:r>
+        <w:rPr>
+          <w:rFonts w:ascii="Arial" w:hAnsi="Arial" w:cs="Arial"/>
+          <w:color w:val="000000"/>
+          <w:sz w:val="22"/>
+          <w:szCs w:val="22"/>
+        </w:rPr>
+        <w:t>electronic</w:t>
+      </w:r>
+      <w:proofErr w:type="spellEnd"/>
+      <w:r>
+        <w:rPr>
+          <w:rFonts w:ascii="Arial" w:hAnsi="Arial" w:cs="Arial"/>
+          <w:color w:val="000000"/>
+          <w:sz w:val="22"/>
+          <w:szCs w:val="22"/>
+        </w:rPr>
+        <w:t xml:space="preserve"> music. This </w:t>
+      </w:r>
+      <w:proofErr w:type="spellStart"/>
+      <w:r>
+        <w:rPr>
+          <w:rFonts w:ascii="Arial" w:hAnsi="Arial" w:cs="Arial"/>
+          <w:color w:val="000000"/>
+          <w:sz w:val="22"/>
+          <w:szCs w:val="22"/>
+        </w:rPr>
+        <w:t>is</w:t>
+      </w:r>
+      <w:proofErr w:type="spellEnd"/>
+      <w:r>
+        <w:rPr>
+          <w:rFonts w:ascii="Arial" w:hAnsi="Arial" w:cs="Arial"/>
+          <w:color w:val="000000"/>
+          <w:sz w:val="22"/>
+          <w:szCs w:val="22"/>
+        </w:rPr>
+        <w:t xml:space="preserve"> the </w:t>
+      </w:r>
+      <w:proofErr w:type="spellStart"/>
+      <w:r>
+        <w:rPr>
+          <w:rFonts w:ascii="Arial" w:hAnsi="Arial" w:cs="Arial"/>
+          <w:color w:val="000000"/>
+          <w:sz w:val="22"/>
+          <w:szCs w:val="22"/>
+        </w:rPr>
+        <w:t>project</w:t>
+      </w:r>
+      <w:proofErr w:type="spellEnd"/>
+      <w:r>
+        <w:rPr>
+          <w:rFonts w:ascii="Arial" w:hAnsi="Arial" w:cs="Arial"/>
+          <w:color w:val="000000"/>
+          <w:sz w:val="22"/>
+          <w:szCs w:val="22"/>
+        </w:rPr>
+        <w:t xml:space="preserve"> </w:t>
+      </w:r>
+      <w:proofErr w:type="spellStart"/>
+      <w:r>
+        <w:rPr>
+          <w:rFonts w:ascii="Arial" w:hAnsi="Arial" w:cs="Arial"/>
+          <w:color w:val="000000"/>
+          <w:sz w:val="22"/>
+          <w:szCs w:val="22"/>
+        </w:rPr>
+        <w:t>that</w:t>
+      </w:r>
+      <w:proofErr w:type="spellEnd"/>
+      <w:r>
+        <w:rPr>
+          <w:rFonts w:ascii="Arial" w:hAnsi="Arial" w:cs="Arial"/>
+          <w:color w:val="000000"/>
+          <w:sz w:val="22"/>
+          <w:szCs w:val="22"/>
+        </w:rPr>
+        <w:t xml:space="preserve"> I </w:t>
+      </w:r>
+      <w:proofErr w:type="spellStart"/>
+      <w:r>
+        <w:rPr>
+          <w:rFonts w:ascii="Arial" w:hAnsi="Arial" w:cs="Arial"/>
+          <w:color w:val="000000"/>
+          <w:sz w:val="22"/>
+          <w:szCs w:val="22"/>
+        </w:rPr>
+        <w:t>will</w:t>
+      </w:r>
+      <w:proofErr w:type="spellEnd"/>
+      <w:r>
+        <w:rPr>
+          <w:rFonts w:ascii="Arial" w:hAnsi="Arial" w:cs="Arial"/>
+          <w:color w:val="000000"/>
+          <w:sz w:val="22"/>
+          <w:szCs w:val="22"/>
+        </w:rPr>
+        <w:t xml:space="preserve"> </w:t>
+      </w:r>
+      <w:proofErr w:type="spellStart"/>
+      <w:r>
+        <w:rPr>
+          <w:rFonts w:ascii="Arial" w:hAnsi="Arial" w:cs="Arial"/>
+          <w:color w:val="000000"/>
+          <w:sz w:val="22"/>
+          <w:szCs w:val="22"/>
+        </w:rPr>
+        <w:t>present</w:t>
+      </w:r>
+      <w:proofErr w:type="spellEnd"/>
+      <w:r>
+        <w:rPr>
+          <w:rFonts w:ascii="Arial" w:hAnsi="Arial" w:cs="Arial"/>
+          <w:color w:val="000000"/>
+          <w:sz w:val="22"/>
+          <w:szCs w:val="22"/>
+        </w:rPr>
+        <w:t xml:space="preserve"> in </w:t>
+      </w:r>
+      <w:proofErr w:type="spellStart"/>
+      <w:r>
+        <w:rPr>
+          <w:rFonts w:ascii="Arial" w:hAnsi="Arial" w:cs="Arial"/>
+          <w:color w:val="000000"/>
+          <w:sz w:val="22"/>
+          <w:szCs w:val="22"/>
+        </w:rPr>
+        <w:t>order</w:t>
+      </w:r>
+      <w:proofErr w:type="spellEnd"/>
+      <w:r>
+        <w:rPr>
+          <w:rFonts w:ascii="Arial" w:hAnsi="Arial" w:cs="Arial"/>
+          <w:color w:val="000000"/>
+          <w:sz w:val="22"/>
+          <w:szCs w:val="22"/>
+        </w:rPr>
+        <w:t xml:space="preserve"> to show </w:t>
+      </w:r>
+      <w:proofErr w:type="spellStart"/>
+      <w:r>
+        <w:rPr>
+          <w:rFonts w:ascii="Arial" w:hAnsi="Arial" w:cs="Arial"/>
+          <w:color w:val="000000"/>
+          <w:sz w:val="22"/>
+          <w:szCs w:val="22"/>
+        </w:rPr>
+        <w:t>my</w:t>
+      </w:r>
+      <w:proofErr w:type="spellEnd"/>
+      <w:r>
+        <w:rPr>
+          <w:rFonts w:ascii="Arial" w:hAnsi="Arial" w:cs="Arial"/>
+          <w:color w:val="000000"/>
+          <w:sz w:val="22"/>
+          <w:szCs w:val="22"/>
+        </w:rPr>
+        <w:t xml:space="preserve"> </w:t>
+      </w:r>
+      <w:proofErr w:type="spellStart"/>
+      <w:r>
+        <w:rPr>
+          <w:rFonts w:ascii="Arial" w:hAnsi="Arial" w:cs="Arial"/>
+          <w:color w:val="000000"/>
+          <w:sz w:val="22"/>
+          <w:szCs w:val="22"/>
+        </w:rPr>
+        <w:t>abilities</w:t>
+      </w:r>
+      <w:proofErr w:type="spellEnd"/>
+      <w:r>
+        <w:rPr>
+          <w:rFonts w:ascii="Arial" w:hAnsi="Arial" w:cs="Arial"/>
+          <w:color w:val="000000"/>
+          <w:sz w:val="22"/>
+          <w:szCs w:val="22"/>
+        </w:rPr>
+        <w:t>.</w:t>
+      </w:r>
+    </w:p>
+    <w:p>
+      <w:pPr>
+        <w:pStyle w:val="NormalWeb"/>
+        <w:spacing w:before="240" w:beforeAutospacing="0" w:after="240" w:afterAutospacing="0"/>
+        <w:rPr>
+          <w:rFonts w:ascii="Arial" w:hAnsi="Arial" w:cs="Arial"/>
+          <w:color w:val="000000"/>
+          <w:sz w:val="22"/>
+          <w:szCs w:val="22"/>
+        </w:rPr>
+      </w:pPr>
+    </w:p>
+    <w:p/>
+    <w:p>
+      <w:pPr>
+        <w:pStyle w:val="NormalWeb"/>
+        <w:spacing w:before="240" w:beforeAutospacing="0" w:after="240" w:afterAutospacing="0"/>
+        <w:rPr>
+          <w:rFonts w:asciiTheme="majorHAnsi" w:eastAsiaTheme="majorEastAsia" w:hAnsiTheme="majorHAnsi" w:cstheme="majorBidi"/>
+          <w:b/>
+          <w:color w:val="2E74B5" w:themeColor="accent1" w:themeShade="BF"/>
+          <w:sz w:val="32"/>
+          <w:szCs w:val="32"/>
+          <w:lang w:eastAsia="en-US"/>
+        </w:rPr>
+      </w:pPr>
+    </w:p>
+    <w:p>
+      <w:pPr>
+        <w:pStyle w:val="NormalWeb"/>
+        <w:spacing w:before="240" w:beforeAutospacing="0" w:after="240" w:afterAutospacing="0"/>
+        <w:rPr>
+          <w:sz w:val="22"/>
+          <w:szCs w:val="22"/>
+        </w:rPr>
+      </w:pPr>
+    </w:p>
+    <w:p>
+      <w:pPr>
+        <w:pStyle w:val="Titre1"/>
+        <w:spacing w:line="720" w:lineRule="auto"/>
+        <w:rPr>
+          <w:b/>
+        </w:rPr>
+      </w:pPr>
+    </w:p>
     <w:p/>
     <w:p/>
+    <w:p/>
+    <w:p/>
+    <w:p/>
+    <w:p>
+      <w:pPr>
+        <w:rPr>
+          <w:rFonts w:asciiTheme="majorHAnsi" w:eastAsiaTheme="majorEastAsia" w:hAnsiTheme="majorHAnsi" w:cstheme="majorBidi"/>
+          <w:b/>
+          <w:color w:val="2E74B5" w:themeColor="accent1" w:themeShade="BF"/>
+          <w:sz w:val="32"/>
+          <w:szCs w:val="32"/>
+        </w:rPr>
+      </w:pPr>
+      <w:r>
+        <w:rPr>
+          <w:b/>
+        </w:rPr>
+        <w:br w:type="page"/>
+      </w:r>
+    </w:p>
+    <w:p>
+      <w:pPr>
+        <w:pStyle w:val="Titre1"/>
+        <w:spacing w:line="720" w:lineRule="auto"/>
+        <w:rPr>
+          <w:b/>
+        </w:rPr>
+      </w:pPr>
+      <w:r>
+        <w:rPr>
+          <w:b/>
+        </w:rPr>
+        <w:lastRenderedPageBreak/>
+        <w:t>INTRODUCTION</w:t>
+      </w:r>
+    </w:p>
+    <w:p>
+      <w:pPr>
+        <w:rPr>
+          <w:rFonts w:asciiTheme="majorHAnsi" w:eastAsiaTheme="majorEastAsia" w:hAnsiTheme="majorHAnsi" w:cstheme="majorBidi"/>
+          <w:b/>
+          <w:color w:val="2E74B5" w:themeColor="accent1" w:themeShade="BF"/>
+          <w:sz w:val="32"/>
+          <w:szCs w:val="32"/>
+        </w:rPr>
+      </w:pPr>
+      <w:r>
+        <w:rPr>
+          <w:b/>
+        </w:rPr>
+        <w:br w:type="page"/>
+      </w:r>
+    </w:p>
+    <w:p>
+      <w:pPr>
+        <w:pStyle w:val="Titre1"/>
+        <w:spacing w:line="720" w:lineRule="auto"/>
+      </w:pPr>
+      <w:r>
+        <w:lastRenderedPageBreak/>
+        <w:t>RTHTH</w:t>
+      </w:r>
+    </w:p>
+    <w:p>
+      <w:pPr>
+        <w:pStyle w:val="Titre1"/>
+        <w:spacing w:line="720" w:lineRule="auto"/>
+      </w:pPr>
+    </w:p>
+    <w:p>
+      <w:pPr>
+        <w:pStyle w:val="Titre1"/>
+        <w:spacing w:line="720" w:lineRule="auto"/>
+      </w:pPr>
+    </w:p>
+    <w:p>
+      <w:pPr>
+        <w:pStyle w:val="Titre1"/>
+        <w:spacing w:line="720" w:lineRule="auto"/>
+      </w:pPr>
+    </w:p>
+    <w:p>
+      <w:pPr>
+        <w:pStyle w:val="Titre1"/>
+        <w:spacing w:line="720" w:lineRule="auto"/>
+      </w:pPr>
+    </w:p>
+    <w:p>
+      <w:pPr>
+        <w:pStyle w:val="Titre1"/>
+        <w:spacing w:line="720" w:lineRule="auto"/>
+      </w:pPr>
+    </w:p>
+    <w:p>
+      <w:pPr>
+        <w:pStyle w:val="Titre1"/>
+        <w:spacing w:line="720" w:lineRule="auto"/>
+      </w:pPr>
+    </w:p>
+    <w:p>
+      <w:pPr>
+        <w:pStyle w:val="Titre1"/>
+        <w:spacing w:line="720" w:lineRule="auto"/>
+      </w:pPr>
+    </w:p>
+    <w:p>
+      <w:pPr>
+        <w:pStyle w:val="Titre1"/>
+        <w:spacing w:line="720" w:lineRule="auto"/>
+        <w:rPr>
+          <w:b/>
+        </w:rPr>
+      </w:pPr>
+      <w:r>
+        <w:br w:type="page"/>
+      </w:r>
+    </w:p>
+    <w:p>
+      <w:pPr>
+        <w:pStyle w:val="Titre1"/>
+        <w:rPr>
+          <w:b/>
+        </w:rPr>
+      </w:pPr>
+      <w:r>
+        <w:rPr>
+          <w:b/>
+        </w:rPr>
+        <w:lastRenderedPageBreak/>
+        <w:t>SPECIFICATIONS FONCTIONNELLES</w:t>
+      </w:r>
+    </w:p>
+    <w:p>
+      <w:r>
+        <w:t xml:space="preserve">Pour comprendre, définir et représenter le fonctionnement d’une application, il est d’usage de réaliser et d’utiliser des diagrammes de type UML (Utility </w:t>
+      </w:r>
+      <w:proofErr w:type="spellStart"/>
+      <w:r>
+        <w:t>Modeling</w:t>
+      </w:r>
+      <w:proofErr w:type="spellEnd"/>
+      <w:r>
+        <w:t xml:space="preserve"> </w:t>
+      </w:r>
+      <w:proofErr w:type="spellStart"/>
+      <w:r>
+        <w:t>Language</w:t>
+      </w:r>
+      <w:proofErr w:type="spellEnd"/>
+      <w:r>
+        <w:t xml:space="preserve">). Il s’agit d’un langage </w:t>
+      </w:r>
+      <w:r>
+        <w:t xml:space="preserve">de modélisation qui permet de réaliser des diagrammes normalisés qui décriront plus ou moins en détail la structure </w:t>
+      </w:r>
+      <w:r>
+        <w:t>ou</w:t>
+      </w:r>
+      <w:r>
+        <w:t xml:space="preserve"> le comportement d’un système d’information.</w:t>
+      </w:r>
+    </w:p>
+    <w:p>
+      <w:r>
+        <w:t>Il existe 14 types de diagrammes UML mais je ne vais en présenter que trois pour ce projet. Le diagramme de cas d’utilisation, le diagramme d’activité et le diagramme de séquence. Ce sont tous les trois des diagrammes comportementaux</w:t>
+      </w:r>
+      <w:r>
+        <w:t>.</w:t>
+      </w:r>
+    </w:p>
+    <w:p/>
+    <w:p>
+      <w:pPr>
+        <w:pStyle w:val="Titre2"/>
+      </w:pPr>
+      <w:r>
+        <w:t>Le d</w:t>
+      </w:r>
+      <w:r>
+        <w:t>iagramme d</w:t>
+      </w:r>
+      <w:r>
+        <w:t>e cas d’utilisation (use case) :</w:t>
+      </w:r>
+      <w:r>
+        <w:rPr>
+          <w:noProof/>
+          <w:lang w:eastAsia="fr-FR"/>
+        </w:rPr>
+        <w:drawing>
+          <wp:inline distT="0" distB="0" distL="0" distR="0">
+            <wp:extent cx="5760720" cy="4452620"/>
+            <wp:effectExtent l="0" t="0" r="0" b="5080"/>
+            <wp:docPr id="1" name="Image 1"/>
+            <wp:cNvGraphicFramePr>
+              <a:graphicFrameLocks xmlns:a="http://schemas.openxmlformats.org/drawingml/2006/main" noChangeAspect="1"/>
+            </wp:cNvGraphicFramePr>
+            <a:graphic xmlns:a="http://schemas.openxmlformats.org/drawingml/2006/main">
+              <a:graphicData uri="http://schemas.openxmlformats.org/drawingml/2006/picture">
+                <pic:pic xmlns:pic="http://schemas.openxmlformats.org/drawingml/2006/picture">
+                  <pic:nvPicPr>
+                    <pic:cNvPr id="1" name="useCase.png"/>
+                    <pic:cNvPicPr/>
+                  </pic:nvPicPr>
+                  <pic:blipFill>
+                    <a:blip r:embed="rId9">
+                      <a:extLst>
+                        <a:ext uri="{28A0092B-C50C-407E-A947-70E740481C1C}">
+                          <a14:useLocalDpi xmlns:a14="http://schemas.microsoft.com/office/drawing/2010/main" val="0"/>
+                        </a:ext>
+                      </a:extLst>
+                    </a:blip>
+                    <a:stretch>
+                      <a:fillRect/>
+                    </a:stretch>
+                  </pic:blipFill>
+                  <pic:spPr>
+                    <a:xfrm>
+                      <a:off x="0" y="0"/>
+                      <a:ext cx="5760720" cy="4452620"/>
+                    </a:xfrm>
+                    <a:prstGeom prst="rect">
+                      <a:avLst/>
+                    </a:prstGeom>
+                  </pic:spPr>
+                </pic:pic>
+              </a:graphicData>
+            </a:graphic>
+          </wp:inline>
+        </w:drawing>
+      </w:r>
+    </w:p>
+    <w:p/>
+    <w:p>
+      <w:r>
+        <w:t>Le diagramme de cas d’utilisation, dit use case</w:t>
+      </w:r>
+      <w:r>
+        <w:t xml:space="preserve">, </w:t>
+      </w:r>
+      <w:proofErr w:type="gramStart"/>
+      <w:r>
+        <w:t>liste  toutes</w:t>
+      </w:r>
+      <w:proofErr w:type="gramEnd"/>
+      <w:r>
+        <w:t xml:space="preserve"> les fonctionnalités d’une application </w:t>
+      </w:r>
+      <w:r>
+        <w:t xml:space="preserve">en fonction des droits qu’a l’acteur qui l’utilise. Un acteur représente n’importe quelle entité au système qui interagit avec. Ici, il y a quatre acteurs : </w:t>
+      </w:r>
+      <w:r>
+        <w:t>le visiteur, l’utilisateur, le rédacteur et l’administrateur. Ils n’ont pas tous les mêmes droits et c’est ce qui va être défini dans ce diagramme.</w:t>
+      </w:r>
+    </w:p>
+    <w:p>
+      <w:pPr>
+        <w:pStyle w:val="Paragraphedeliste"/>
+        <w:numPr>
+          <w:ilvl w:val="0"/>
+          <w:numId w:val="2"/>
+        </w:numPr>
+      </w:pPr>
+      <w:r>
+        <w:rPr>
+          <w:b/>
+        </w:rPr>
+        <w:t>Le visiteur :</w:t>
+      </w:r>
+      <w:r>
+        <w:t xml:space="preserve"> c’est un utilisateur non identifié. Il peut se connecter, s’inscrire, lire les articles, voir les publications, visiter le profil des autres utilisateurs et trier les publications en fonction du style recherché.</w:t>
+      </w:r>
+    </w:p>
+    <w:p>
+      <w:pPr>
+        <w:pStyle w:val="Paragraphedeliste"/>
+        <w:numPr>
+          <w:ilvl w:val="0"/>
+          <w:numId w:val="2"/>
+        </w:numPr>
+        <w:rPr>
+          <w:b/>
+        </w:rPr>
+      </w:pPr>
+      <w:r>
+        <w:rPr>
+          <w:b/>
+        </w:rPr>
+        <w:t>L’utilisateur </w:t>
+      </w:r>
+      <w:r>
+        <w:t>:</w:t>
+      </w:r>
+      <w:r>
+        <w:t xml:space="preserve"> </w:t>
+      </w:r>
+      <w:r>
+        <w:t>c’</w:t>
+      </w:r>
+      <w:r>
+        <w:t xml:space="preserve">est un utilisateur identifié. </w:t>
+      </w:r>
+      <w:r>
+        <w:t xml:space="preserve">La flèche qui le relie au visiteur est une </w:t>
+      </w:r>
+      <w:proofErr w:type="spellStart"/>
+      <w:r>
+        <w:t>Generalization</w:t>
+      </w:r>
+      <w:proofErr w:type="spellEnd"/>
+      <w:r>
+        <w:t xml:space="preserve">, elle représente un héritage des droits. </w:t>
+      </w:r>
+      <w:r>
+        <w:t xml:space="preserve">Il hérite des droits du visiteur </w:t>
+      </w:r>
+      <w:r>
+        <w:lastRenderedPageBreak/>
+        <w:t>et en a d’autres : se déconnecter, modifier son profil, créer une publication, supprimer ses publications, supprimer son compte, commenter une publication, aimer une public</w:t>
+      </w:r>
+      <w:r>
+        <w:t>ation et commenter un article.</w:t>
+      </w:r>
+    </w:p>
+    <w:p>
+      <w:pPr>
+        <w:pStyle w:val="Paragraphedeliste"/>
+        <w:numPr>
+          <w:ilvl w:val="0"/>
+          <w:numId w:val="2"/>
+        </w:numPr>
+      </w:pPr>
+      <w:r>
+        <w:rPr>
+          <w:b/>
+        </w:rPr>
+        <w:t xml:space="preserve">Le rédacteur : </w:t>
+      </w:r>
+      <w:r>
+        <w:t xml:space="preserve">il hérite </w:t>
+      </w:r>
+      <w:r>
+        <w:t>des droits de l’utilisateur. Il peut écrire des articles, les supprimer et les modifier.</w:t>
+      </w:r>
+    </w:p>
+    <w:p>
+      <w:pPr>
+        <w:pStyle w:val="Paragraphedeliste"/>
+        <w:numPr>
+          <w:ilvl w:val="0"/>
+          <w:numId w:val="2"/>
+        </w:numPr>
+      </w:pPr>
+      <w:r>
+        <w:rPr>
+          <w:b/>
+        </w:rPr>
+        <w:t>L’administrateur :</w:t>
+      </w:r>
+      <w:r>
+        <w:t xml:space="preserve"> il hérite des droits du rédacteur et il peut supprimer des commentaires, des publications et des articles et bannir ou rendre muet un utilisateur.</w:t>
+      </w:r>
+    </w:p>
+    <w:p>
+      <w:pPr>
+        <w:pStyle w:val="Paragraphedeliste"/>
+        <w:ind w:left="1494"/>
+      </w:pPr>
+    </w:p>
+    <w:p>
+      <w:pPr>
+        <w:pStyle w:val="Paragraphedeliste"/>
+        <w:ind w:left="1494"/>
+      </w:pPr>
+    </w:p>
+    <w:p>
+      <w:pPr>
+        <w:pStyle w:val="Titre2"/>
+      </w:pPr>
+      <w:r>
+        <w:t>Le diagramme d’activité</w:t>
+      </w:r>
+    </w:p>
     <w:p>
       <w:bookmarkStart w:id="0" w:name="_GoBack"/>
       <w:bookmarkEnd w:id="0"/>
+    </w:p>
+    <w:p>
+      <w:pPr>
+        <w:pStyle w:val="Titre2"/>
+      </w:pPr>
+      <w:r>
+        <w:rPr>
+          <w:noProof/>
+          <w:lang w:eastAsia="fr-FR"/>
+        </w:rPr>
+        <w:drawing>
+          <wp:inline distT="0" distB="0" distL="0" distR="0">
+            <wp:extent cx="5760720" cy="4323080"/>
+            <wp:effectExtent l="0" t="0" r="0" b="1270"/>
+            <wp:docPr id="6" name="Image 6"/>
+            <wp:cNvGraphicFramePr>
+              <a:graphicFrameLocks xmlns:a="http://schemas.openxmlformats.org/drawingml/2006/main" noChangeAspect="1"/>
+            </wp:cNvGraphicFramePr>
+            <a:graphic xmlns:a="http://schemas.openxmlformats.org/drawingml/2006/main">
+              <a:graphicData uri="http://schemas.openxmlformats.org/drawingml/2006/picture">
+                <pic:pic xmlns:pic="http://schemas.openxmlformats.org/drawingml/2006/picture">
+                  <pic:nvPicPr>
+                    <pic:cNvPr id="6" name="activity inscription 1.PNG"/>
+                    <pic:cNvPicPr/>
+                  </pic:nvPicPr>
+                  <pic:blipFill>
+                    <a:blip r:embed="rId10">
+                      <a:extLst>
+                        <a:ext uri="{28A0092B-C50C-407E-A947-70E740481C1C}">
+                          <a14:useLocalDpi xmlns:a14="http://schemas.microsoft.com/office/drawing/2010/main" val="0"/>
+                        </a:ext>
+                      </a:extLst>
+                    </a:blip>
+                    <a:stretch>
+                      <a:fillRect/>
+                    </a:stretch>
+                  </pic:blipFill>
+                  <pic:spPr>
+                    <a:xfrm>
+                      <a:off x="0" y="0"/>
+                      <a:ext cx="5760720" cy="4323080"/>
+                    </a:xfrm>
+                    <a:prstGeom prst="rect">
+                      <a:avLst/>
+                    </a:prstGeom>
+                  </pic:spPr>
+                </pic:pic>
+              </a:graphicData>
+            </a:graphic>
+          </wp:inline>
+        </w:drawing>
+      </w:r>
+    </w:p>
+    <w:p>
+      <w:pPr>
+        <w:rPr>
+          <w:rFonts w:asciiTheme="majorHAnsi" w:eastAsiaTheme="majorEastAsia" w:hAnsiTheme="majorHAnsi" w:cstheme="majorBidi"/>
+          <w:color w:val="2E74B5" w:themeColor="accent1" w:themeShade="BF"/>
+          <w:sz w:val="26"/>
+          <w:szCs w:val="26"/>
+        </w:rPr>
+      </w:pPr>
+      <w:r>
+        <w:br w:type="page"/>
+      </w:r>
+    </w:p>
+    <w:p>
+      <w:pPr>
+        <w:pStyle w:val="Titre2"/>
+      </w:pPr>
+    </w:p>
+    <w:p>
+      <w:r>
+        <w:rPr>
+          <w:noProof/>
+          <w:lang w:eastAsia="fr-FR"/>
+        </w:rPr>
+        <w:drawing>
+          <wp:inline distT="0" distB="0" distL="0" distR="0" wp14:anchorId="7099ED55" wp14:editId="5C32D2A2">
+            <wp:extent cx="5760720" cy="2505075"/>
+            <wp:effectExtent l="0" t="0" r="0" b="9525"/>
+            <wp:docPr id="5" name="Image 5"/>
+            <wp:cNvGraphicFramePr>
+              <a:graphicFrameLocks xmlns:a="http://schemas.openxmlformats.org/drawingml/2006/main" noChangeAspect="1"/>
+            </wp:cNvGraphicFramePr>
+            <a:graphic xmlns:a="http://schemas.openxmlformats.org/drawingml/2006/main">
+              <a:graphicData uri="http://schemas.openxmlformats.org/drawingml/2006/picture">
+                <pic:pic xmlns:pic="http://schemas.openxmlformats.org/drawingml/2006/picture">
+                  <pic:nvPicPr>
+                    <pic:cNvPr id="5" name="activity inscription 2.PNG"/>
+                    <pic:cNvPicPr/>
+                  </pic:nvPicPr>
+                  <pic:blipFill>
+                    <a:blip r:embed="rId11">
+                      <a:extLst>
+                        <a:ext uri="{28A0092B-C50C-407E-A947-70E740481C1C}">
+                          <a14:useLocalDpi xmlns:a14="http://schemas.microsoft.com/office/drawing/2010/main" val="0"/>
+                        </a:ext>
+                      </a:extLst>
+                    </a:blip>
+                    <a:stretch>
+                      <a:fillRect/>
+                    </a:stretch>
+                  </pic:blipFill>
+                  <pic:spPr>
+                    <a:xfrm>
+                      <a:off x="0" y="0"/>
+                      <a:ext cx="5760720" cy="2505075"/>
+                    </a:xfrm>
+                    <a:prstGeom prst="rect">
+                      <a:avLst/>
+                    </a:prstGeom>
+                  </pic:spPr>
+                </pic:pic>
+              </a:graphicData>
+            </a:graphic>
+          </wp:inline>
+        </w:drawing>
+      </w:r>
     </w:p>
     <w:sectPr>
       <w:pgSz w:w="11906" w:h="16838"/>
@@ -199,8 +3583,268 @@
 </w:document>
 </file>
 
+<file path=word/endnotes.xml><?xml version="1.0" encoding="utf-8"?>
+<w:endnotes xmlns:wpc="http://schemas.microsoft.com/office/word/2010/wordprocessingCanvas" xmlns:cx="http://schemas.microsoft.com/office/drawing/2014/chartex" xmlns:mc="http://schemas.openxmlformats.org/markup-compatibility/2006" xmlns:o="urn:schemas-microsoft-com:office:office" xmlns:r="http://schemas.openxmlformats.org/officeDocument/2006/relationships" xmlns:m="http://schemas.openxmlformats.org/officeDocument/2006/math" xmlns:v="urn:schemas-microsoft-com:vml" xmlns:wp14="http://schemas.microsoft.com/office/word/2010/wordprocessingDrawing" xmlns:wp="http://schemas.openxmlformats.org/drawingml/2006/wordprocessingDrawing" xmlns:w10="urn:schemas-microsoft-com:office:word" xmlns:w="http://schemas.openxmlformats.org/wordprocessingml/2006/main" xmlns:w14="http://schemas.microsoft.com/office/word/2010/wordml" xmlns:w15="http://schemas.microsoft.com/office/word/2012/wordml" xmlns:w16se="http://schemas.microsoft.com/office/word/2015/wordml/symex" xmlns:wpg="http://schemas.microsoft.com/office/word/2010/wordprocessingGroup" xmlns:wpi="http://schemas.microsoft.com/office/word/2010/wordprocessingInk" xmlns:wne="http://schemas.microsoft.com/office/word/2006/wordml" xmlns:wps="http://schemas.microsoft.com/office/word/2010/wordprocessingShape" mc:Ignorable="w14 w15 w16se wp14">
+  <w:endnote w:type="separator" w:id="-1">
+    <w:p>
+      <w:pPr>
+        <w:spacing w:after="0" w:line="240" w:lineRule="auto"/>
+      </w:pPr>
+      <w:r>
+        <w:separator/>
+      </w:r>
+    </w:p>
+  </w:endnote>
+  <w:endnote w:type="continuationSeparator" w:id="0">
+    <w:p>
+      <w:pPr>
+        <w:spacing w:after="0" w:line="240" w:lineRule="auto"/>
+      </w:pPr>
+      <w:r>
+        <w:continuationSeparator/>
+      </w:r>
+    </w:p>
+  </w:endnote>
+</w:endnotes>
+</file>
+
+<file path=word/footnotes.xml><?xml version="1.0" encoding="utf-8"?>
+<w:footnotes xmlns:wpc="http://schemas.microsoft.com/office/word/2010/wordprocessingCanvas" xmlns:cx="http://schemas.microsoft.com/office/drawing/2014/chartex" xmlns:mc="http://schemas.openxmlformats.org/markup-compatibility/2006" xmlns:o="urn:schemas-microsoft-com:office:office" xmlns:r="http://schemas.openxmlformats.org/officeDocument/2006/relationships" xmlns:m="http://schemas.openxmlformats.org/officeDocument/2006/math" xmlns:v="urn:schemas-microsoft-com:vml" xmlns:wp14="http://schemas.microsoft.com/office/word/2010/wordprocessingDrawing" xmlns:wp="http://schemas.openxmlformats.org/drawingml/2006/wordprocessingDrawing" xmlns:w10="urn:schemas-microsoft-com:office:word" xmlns:w="http://schemas.openxmlformats.org/wordprocessingml/2006/main" xmlns:w14="http://schemas.microsoft.com/office/word/2010/wordml" xmlns:w15="http://schemas.microsoft.com/office/word/2012/wordml" xmlns:w16se="http://schemas.microsoft.com/office/word/2015/wordml/symex" xmlns:wpg="http://schemas.microsoft.com/office/word/2010/wordprocessingGroup" xmlns:wpi="http://schemas.microsoft.com/office/word/2010/wordprocessingInk" xmlns:wne="http://schemas.microsoft.com/office/word/2006/wordml" xmlns:wps="http://schemas.microsoft.com/office/word/2010/wordprocessingShape" mc:Ignorable="w14 w15 w16se wp14">
+  <w:footnote w:type="separator" w:id="-1">
+    <w:p>
+      <w:pPr>
+        <w:spacing w:after="0" w:line="240" w:lineRule="auto"/>
+      </w:pPr>
+      <w:r>
+        <w:separator/>
+      </w:r>
+    </w:p>
+  </w:footnote>
+  <w:footnote w:type="continuationSeparator" w:id="0">
+    <w:p>
+      <w:pPr>
+        <w:spacing w:after="0" w:line="240" w:lineRule="auto"/>
+      </w:pPr>
+      <w:r>
+        <w:continuationSeparator/>
+      </w:r>
+    </w:p>
+  </w:footnote>
+</w:footnotes>
+</file>
+
+<file path=word/numbering.xml><?xml version="1.0" encoding="utf-8"?>
+<w:numbering xmlns:wpc="http://schemas.microsoft.com/office/word/2010/wordprocessingCanvas" xmlns:cx="http://schemas.microsoft.com/office/drawing/2014/chartex" xmlns:mc="http://schemas.openxmlformats.org/markup-compatibility/2006" xmlns:o="urn:schemas-microsoft-com:office:office" xmlns:r="http://schemas.openxmlformats.org/officeDocument/2006/relationships" xmlns:m="http://schemas.openxmlformats.org/officeDocument/2006/math" xmlns:v="urn:schemas-microsoft-com:vml" xmlns:wp14="http://schemas.microsoft.com/office/word/2010/wordprocessingDrawing" xmlns:wp="http://schemas.openxmlformats.org/drawingml/2006/wordprocessingDrawing" xmlns:w10="urn:schemas-microsoft-com:office:word" xmlns:w="http://schemas.openxmlformats.org/wordprocessingml/2006/main" xmlns:w14="http://schemas.microsoft.com/office/word/2010/wordml" xmlns:w15="http://schemas.microsoft.com/office/word/2012/wordml" xmlns:w16se="http://schemas.microsoft.com/office/word/2015/wordml/symex" xmlns:wpg="http://schemas.microsoft.com/office/word/2010/wordprocessingGroup" xmlns:wpi="http://schemas.microsoft.com/office/word/2010/wordprocessingInk" xmlns:wne="http://schemas.microsoft.com/office/word/2006/wordml" xmlns:wps="http://schemas.microsoft.com/office/word/2010/wordprocessingShape" mc:Ignorable="w14 w15 w16se wp14">
+  <w:abstractNum w:abstractNumId="0" w15:restartNumberingAfterBreak="0">
+    <w:nsid w:val="03A465B8"/>
+    <w:multiLevelType w:val="hybridMultilevel"/>
+    <w:tmpl w:val="1444B3B2"/>
+    <w:lvl w:ilvl="0" w:tplc="040C0001">
+      <w:start w:val="1"/>
+      <w:numFmt w:val="bullet"/>
+      <w:lvlText w:val=""/>
+      <w:lvlJc w:val="left"/>
+      <w:pPr>
+        <w:ind w:left="1494" w:hanging="360"/>
+      </w:pPr>
+      <w:rPr>
+        <w:rFonts w:ascii="Symbol" w:hAnsi="Symbol" w:hint="default"/>
+      </w:rPr>
+    </w:lvl>
+    <w:lvl w:ilvl="1" w:tplc="040C0003" w:tentative="1">
+      <w:start w:val="1"/>
+      <w:numFmt w:val="bullet"/>
+      <w:lvlText w:val="o"/>
+      <w:lvlJc w:val="left"/>
+      <w:pPr>
+        <w:ind w:left="2214" w:hanging="360"/>
+      </w:pPr>
+      <w:rPr>
+        <w:rFonts w:ascii="Courier New" w:hAnsi="Courier New" w:cs="Courier New" w:hint="default"/>
+      </w:rPr>
+    </w:lvl>
+    <w:lvl w:ilvl="2" w:tplc="040C0005" w:tentative="1">
+      <w:start w:val="1"/>
+      <w:numFmt w:val="bullet"/>
+      <w:lvlText w:val=""/>
+      <w:lvlJc w:val="left"/>
+      <w:pPr>
+        <w:ind w:left="2934" w:hanging="360"/>
+      </w:pPr>
+      <w:rPr>
+        <w:rFonts w:ascii="Wingdings" w:hAnsi="Wingdings" w:hint="default"/>
+      </w:rPr>
+    </w:lvl>
+    <w:lvl w:ilvl="3" w:tplc="040C0001" w:tentative="1">
+      <w:start w:val="1"/>
+      <w:numFmt w:val="bullet"/>
+      <w:lvlText w:val=""/>
+      <w:lvlJc w:val="left"/>
+      <w:pPr>
+        <w:ind w:left="3654" w:hanging="360"/>
+      </w:pPr>
+      <w:rPr>
+        <w:rFonts w:ascii="Symbol" w:hAnsi="Symbol" w:hint="default"/>
+      </w:rPr>
+    </w:lvl>
+    <w:lvl w:ilvl="4" w:tplc="040C0003" w:tentative="1">
+      <w:start w:val="1"/>
+      <w:numFmt w:val="bullet"/>
+      <w:lvlText w:val="o"/>
+      <w:lvlJc w:val="left"/>
+      <w:pPr>
+        <w:ind w:left="4374" w:hanging="360"/>
+      </w:pPr>
+      <w:rPr>
+        <w:rFonts w:ascii="Courier New" w:hAnsi="Courier New" w:cs="Courier New" w:hint="default"/>
+      </w:rPr>
+    </w:lvl>
+    <w:lvl w:ilvl="5" w:tplc="040C0005" w:tentative="1">
+      <w:start w:val="1"/>
+      <w:numFmt w:val="bullet"/>
+      <w:lvlText w:val=""/>
+      <w:lvlJc w:val="left"/>
+      <w:pPr>
+        <w:ind w:left="5094" w:hanging="360"/>
+      </w:pPr>
+      <w:rPr>
+        <w:rFonts w:ascii="Wingdings" w:hAnsi="Wingdings" w:hint="default"/>
+      </w:rPr>
+    </w:lvl>
+    <w:lvl w:ilvl="6" w:tplc="040C0001" w:tentative="1">
+      <w:start w:val="1"/>
+      <w:numFmt w:val="bullet"/>
+      <w:lvlText w:val=""/>
+      <w:lvlJc w:val="left"/>
+      <w:pPr>
+        <w:ind w:left="5814" w:hanging="360"/>
+      </w:pPr>
+      <w:rPr>
+        <w:rFonts w:ascii="Symbol" w:hAnsi="Symbol" w:hint="default"/>
+      </w:rPr>
+    </w:lvl>
+    <w:lvl w:ilvl="7" w:tplc="040C0003" w:tentative="1">
+      <w:start w:val="1"/>
+      <w:numFmt w:val="bullet"/>
+      <w:lvlText w:val="o"/>
+      <w:lvlJc w:val="left"/>
+      <w:pPr>
+        <w:ind w:left="6534" w:hanging="360"/>
+      </w:pPr>
+      <w:rPr>
+        <w:rFonts w:ascii="Courier New" w:hAnsi="Courier New" w:cs="Courier New" w:hint="default"/>
+      </w:rPr>
+    </w:lvl>
+    <w:lvl w:ilvl="8" w:tplc="040C0005" w:tentative="1">
+      <w:start w:val="1"/>
+      <w:numFmt w:val="bullet"/>
+      <w:lvlText w:val=""/>
+      <w:lvlJc w:val="left"/>
+      <w:pPr>
+        <w:ind w:left="7254" w:hanging="360"/>
+      </w:pPr>
+      <w:rPr>
+        <w:rFonts w:ascii="Wingdings" w:hAnsi="Wingdings" w:hint="default"/>
+      </w:rPr>
+    </w:lvl>
+  </w:abstractNum>
+  <w:abstractNum w:abstractNumId="1" w15:restartNumberingAfterBreak="0">
+    <w:nsid w:val="1AFF687A"/>
+    <w:multiLevelType w:val="hybridMultilevel"/>
+    <w:tmpl w:val="B64C3764"/>
+    <w:lvl w:ilvl="0" w:tplc="040C000F">
+      <w:start w:val="1"/>
+      <w:numFmt w:val="decimal"/>
+      <w:lvlText w:val="%1."/>
+      <w:lvlJc w:val="left"/>
+      <w:pPr>
+        <w:ind w:left="774" w:hanging="360"/>
+      </w:pPr>
+    </w:lvl>
+    <w:lvl w:ilvl="1" w:tplc="040C0019" w:tentative="1">
+      <w:start w:val="1"/>
+      <w:numFmt w:val="lowerLetter"/>
+      <w:lvlText w:val="%2."/>
+      <w:lvlJc w:val="left"/>
+      <w:pPr>
+        <w:ind w:left="1494" w:hanging="360"/>
+      </w:pPr>
+    </w:lvl>
+    <w:lvl w:ilvl="2" w:tplc="040C001B" w:tentative="1">
+      <w:start w:val="1"/>
+      <w:numFmt w:val="lowerRoman"/>
+      <w:lvlText w:val="%3."/>
+      <w:lvlJc w:val="right"/>
+      <w:pPr>
+        <w:ind w:left="2214" w:hanging="180"/>
+      </w:pPr>
+    </w:lvl>
+    <w:lvl w:ilvl="3" w:tplc="040C000F" w:tentative="1">
+      <w:start w:val="1"/>
+      <w:numFmt w:val="decimal"/>
+      <w:lvlText w:val="%4."/>
+      <w:lvlJc w:val="left"/>
+      <w:pPr>
+        <w:ind w:left="2934" w:hanging="360"/>
+      </w:pPr>
+    </w:lvl>
+    <w:lvl w:ilvl="4" w:tplc="040C0019" w:tentative="1">
+      <w:start w:val="1"/>
+      <w:numFmt w:val="lowerLetter"/>
+      <w:lvlText w:val="%5."/>
+      <w:lvlJc w:val="left"/>
+      <w:pPr>
+        <w:ind w:left="3654" w:hanging="360"/>
+      </w:pPr>
+    </w:lvl>
+    <w:lvl w:ilvl="5" w:tplc="040C001B" w:tentative="1">
+      <w:start w:val="1"/>
+      <w:numFmt w:val="lowerRoman"/>
+      <w:lvlText w:val="%6."/>
+      <w:lvlJc w:val="right"/>
+      <w:pPr>
+        <w:ind w:left="4374" w:hanging="180"/>
+      </w:pPr>
+    </w:lvl>
+    <w:lvl w:ilvl="6" w:tplc="040C000F" w:tentative="1">
+      <w:start w:val="1"/>
+      <w:numFmt w:val="decimal"/>
+      <w:lvlText w:val="%7."/>
+      <w:lvlJc w:val="left"/>
+      <w:pPr>
+        <w:ind w:left="5094" w:hanging="360"/>
+      </w:pPr>
+    </w:lvl>
+    <w:lvl w:ilvl="7" w:tplc="040C0019" w:tentative="1">
+      <w:start w:val="1"/>
+      <w:numFmt w:val="lowerLetter"/>
+      <w:lvlText w:val="%8."/>
+      <w:lvlJc w:val="left"/>
+      <w:pPr>
+        <w:ind w:left="5814" w:hanging="360"/>
+      </w:pPr>
+    </w:lvl>
+    <w:lvl w:ilvl="8" w:tplc="040C001B" w:tentative="1">
+      <w:start w:val="1"/>
+      <w:numFmt w:val="lowerRoman"/>
+      <w:lvlText w:val="%9."/>
+      <w:lvlJc w:val="right"/>
+      <w:pPr>
+        <w:ind w:left="6534" w:hanging="180"/>
+      </w:pPr>
+    </w:lvl>
+  </w:abstractNum>
+  <w:num w:numId="1">
+    <w:abstractNumId w:val="1"/>
+  </w:num>
+  <w:num w:numId="2">
+    <w:abstractNumId w:val="0"/>
+  </w:num>
+</w:numbering>
+</file>
+
 <file path=word/styles.xml><?xml version="1.0" encoding="utf-8"?>
-<w:styles xmlns:mc="http://schemas.openxmlformats.org/markup-compatibility/2006" xmlns:r="http://schemas.openxmlformats.org/officeDocument/2006/relationships" xmlns:w="http://schemas.openxmlformats.org/wordprocessingml/2006/main" xmlns:w14="http://schemas.microsoft.com/office/word/2010/wordml" xmlns:w15="http://schemas.microsoft.com/office/word/2012/wordml" mc:Ignorable="w14 w15">
+<w:styles xmlns:mc="http://schemas.openxmlformats.org/markup-compatibility/2006" xmlns:r="http://schemas.openxmlformats.org/officeDocument/2006/relationships" xmlns:w="http://schemas.openxmlformats.org/wordprocessingml/2006/main" xmlns:w14="http://schemas.microsoft.com/office/word/2010/wordml" xmlns:w15="http://schemas.microsoft.com/office/word/2012/wordml" xmlns:w16se="http://schemas.microsoft.com/office/word/2015/wordml/symex" mc:Ignorable="w14 w15 w16se">
   <w:docDefaults>
     <w:rPrDefault>
       <w:rPr>
@@ -798,6 +4442,78 @@
       <w:szCs w:val="32"/>
     </w:rPr>
   </w:style>
+  <w:style w:type="paragraph" w:styleId="NormalWeb">
+    <w:name w:val="Normal (Web)"/>
+    <w:basedOn w:val="Normal"/>
+    <w:uiPriority w:val="99"/>
+    <w:semiHidden/>
+    <w:unhideWhenUsed/>
+    <w:rsid w:val="006A4D12"/>
+    <w:pPr>
+      <w:spacing w:before="100" w:beforeAutospacing="1" w:after="100" w:afterAutospacing="1" w:line="240" w:lineRule="auto"/>
+    </w:pPr>
+    <w:rPr>
+      <w:rFonts w:ascii="Times New Roman" w:eastAsia="Times New Roman" w:hAnsi="Times New Roman" w:cs="Times New Roman"/>
+      <w:sz w:val="24"/>
+      <w:szCs w:val="24"/>
+      <w:lang w:eastAsia="fr-FR"/>
+    </w:rPr>
+  </w:style>
+  <w:style w:type="paragraph" w:styleId="En-tte">
+    <w:name w:val="header"/>
+    <w:basedOn w:val="Normal"/>
+    <w:link w:val="En-tteCar"/>
+    <w:uiPriority w:val="99"/>
+    <w:unhideWhenUsed/>
+    <w:rsid w:val="002D2D8D"/>
+    <w:pPr>
+      <w:tabs>
+        <w:tab w:val="center" w:pos="4536"/>
+        <w:tab w:val="right" w:pos="9072"/>
+      </w:tabs>
+      <w:spacing w:after="0" w:line="240" w:lineRule="auto"/>
+    </w:pPr>
+  </w:style>
+  <w:style w:type="character" w:customStyle="1" w:styleId="En-tteCar">
+    <w:name w:val="En-tête Car"/>
+    <w:basedOn w:val="Policepardfaut"/>
+    <w:link w:val="En-tte"/>
+    <w:uiPriority w:val="99"/>
+    <w:rsid w:val="002D2D8D"/>
+  </w:style>
+  <w:style w:type="paragraph" w:styleId="Pieddepage">
+    <w:name w:val="footer"/>
+    <w:basedOn w:val="Normal"/>
+    <w:link w:val="PieddepageCar"/>
+    <w:uiPriority w:val="99"/>
+    <w:unhideWhenUsed/>
+    <w:rsid w:val="002D2D8D"/>
+    <w:pPr>
+      <w:tabs>
+        <w:tab w:val="center" w:pos="4536"/>
+        <w:tab w:val="right" w:pos="9072"/>
+      </w:tabs>
+      <w:spacing w:after="0" w:line="240" w:lineRule="auto"/>
+    </w:pPr>
+  </w:style>
+  <w:style w:type="character" w:customStyle="1" w:styleId="PieddepageCar">
+    <w:name w:val="Pied de page Car"/>
+    <w:basedOn w:val="Policepardfaut"/>
+    <w:link w:val="Pieddepage"/>
+    <w:uiPriority w:val="99"/>
+    <w:rsid w:val="002D2D8D"/>
+  </w:style>
+  <w:style w:type="paragraph" w:styleId="Paragraphedeliste">
+    <w:name w:val="List Paragraph"/>
+    <w:basedOn w:val="Normal"/>
+    <w:uiPriority w:val="34"/>
+    <w:qFormat/>
+    <w:rsid w:val="009262F4"/>
+    <w:pPr>
+      <w:ind w:left="720"/>
+      <w:contextualSpacing/>
+    </w:pPr>
+  </w:style>
 </w:styles>
 </file>
 
